--- a/EcoVibe.docx
+++ b/EcoVibe.docx
@@ -1,6 +1,6 @@
 
 <file path=word/document.xml><?xml version="1.0" encoding="utf-8"?>
-<w:document xmlns:wpc="http://schemas.microsoft.com/office/word/2010/wordprocessingCanvas" xmlns:cx="http://schemas.microsoft.com/office/drawing/2014/chartex" xmlns:cx1="http://schemas.microsoft.com/office/drawing/2015/9/8/chartex" xmlns:cx2="http://schemas.microsoft.com/office/drawing/2015/10/21/chartex" xmlns:cx3="http://schemas.microsoft.com/office/drawing/2016/5/9/chartex" xmlns:cx4="http://schemas.microsoft.com/office/drawing/2016/5/10/chartex" xmlns:cx5="http://schemas.microsoft.com/office/drawing/2016/5/11/chartex" xmlns:cx6="http://schemas.microsoft.com/office/drawing/2016/5/12/chartex" xmlns:cx7="http://schemas.microsoft.com/office/drawing/2016/5/13/chartex" xmlns:cx8="http://schemas.microsoft.com/office/drawing/2016/5/14/chartex" xmlns:mc="http://schemas.openxmlformats.org/markup-compatibility/2006" xmlns:aink="http://schemas.microsoft.com/office/drawing/2016/ink" xmlns:am3d="http://schemas.microsoft.com/office/drawing/2017/model3d" xmlns:o="urn:schemas-microsoft-com:office:office" xmlns:oel="http://schemas.microsoft.com/office/2019/extlst" xmlns:r="http://schemas.openxmlformats.org/officeDocument/2006/relationships" xmlns:m="http://schemas.openxmlformats.org/officeDocument/2006/math" xmlns:v="urn:schemas-microsoft-com:vml" xmlns:wp14="http://schemas.microsoft.com/office/word/2010/wordprocessingDrawing" xmlns:wp="http://schemas.openxmlformats.org/drawingml/2006/wordprocessingDrawing" xmlns:w10="urn:schemas-microsoft-com:office:word" xmlns:w="http://schemas.openxmlformats.org/wordprocessingml/2006/main" xmlns:w14="http://schemas.microsoft.com/office/word/2010/wordml" xmlns:w15="http://schemas.microsoft.com/office/word/2012/wordml" xmlns:w16cex="http://schemas.microsoft.com/office/word/2018/wordml/cex" xmlns:w16cid="http://schemas.microsoft.com/office/word/2016/wordml/cid" xmlns:w16="http://schemas.microsoft.com/office/word/2018/wordml" xmlns:w16du="http://schemas.microsoft.com/office/word/2023/wordml/word16du" xmlns:w16sdtdh="http://schemas.microsoft.com/office/word/2020/wordml/sdtdatahash" xmlns:w16sdtfl="http://schemas.microsoft.com/office/word/2024/wordml/sdtformatlock" xmlns:w16se="http://schemas.microsoft.com/office/word/2015/wordml/symex" xmlns:wpg="http://schemas.microsoft.com/office/word/2010/wordprocessingGroup" xmlns:wpi="http://schemas.microsoft.com/office/word/2010/wordprocessingInk" xmlns:wne="http://schemas.microsoft.com/office/word/2006/wordml" xmlns:wps="http://schemas.microsoft.com/office/word/2010/wordprocessingShape" mc:Ignorable="w14 w15 w16se w16cid w16 w16cex w16sdtdh w16sdtfl w16du wp14">
+<w:document xmlns:wpc="http://schemas.microsoft.com/office/word/2010/wordprocessingCanvas" xmlns:cx="http://schemas.microsoft.com/office/drawing/2014/chartex" xmlns:cx1="http://schemas.microsoft.com/office/drawing/2015/9/8/chartex" xmlns:cx2="http://schemas.microsoft.com/office/drawing/2015/10/21/chartex" xmlns:cx3="http://schemas.microsoft.com/office/drawing/2016/5/9/chartex" xmlns:cx4="http://schemas.microsoft.com/office/drawing/2016/5/10/chartex" xmlns:cx5="http://schemas.microsoft.com/office/drawing/2016/5/11/chartex" xmlns:cx6="http://schemas.microsoft.com/office/drawing/2016/5/12/chartex" xmlns:cx7="http://schemas.microsoft.com/office/drawing/2016/5/13/chartex" xmlns:cx8="http://schemas.microsoft.com/office/drawing/2016/5/14/chartex" xmlns:mc="http://schemas.openxmlformats.org/markup-compatibility/2006" xmlns:aink="http://schemas.microsoft.com/office/drawing/2016/ink" xmlns:am3d="http://schemas.microsoft.com/office/drawing/2017/model3d" xmlns:o="urn:schemas-microsoft-com:office:office" xmlns:r="http://schemas.openxmlformats.org/officeDocument/2006/relationships" xmlns:m="http://schemas.openxmlformats.org/officeDocument/2006/math" xmlns:v="urn:schemas-microsoft-com:vml" xmlns:wp14="http://schemas.microsoft.com/office/word/2010/wordprocessingDrawing" xmlns:wp="http://schemas.openxmlformats.org/drawingml/2006/wordprocessingDrawing" xmlns:w10="urn:schemas-microsoft-com:office:word" xmlns:w="http://schemas.openxmlformats.org/wordprocessingml/2006/main" xmlns:w14="http://schemas.microsoft.com/office/word/2010/wordml" xmlns:w15="http://schemas.microsoft.com/office/word/2012/wordml" xmlns:w16cex="http://schemas.microsoft.com/office/word/2018/wordml/cex" xmlns:w16cid="http://schemas.microsoft.com/office/word/2016/wordml/cid" xmlns:w16="http://schemas.microsoft.com/office/word/2018/wordml" xmlns:w16sdtdh="http://schemas.microsoft.com/office/word/2020/wordml/sdtdatahash" xmlns:w16se="http://schemas.microsoft.com/office/word/2015/wordml/symex" xmlns:wpg="http://schemas.microsoft.com/office/word/2010/wordprocessingGroup" xmlns:wpi="http://schemas.microsoft.com/office/word/2010/wordprocessingInk" xmlns:wne="http://schemas.microsoft.com/office/word/2006/wordml" xmlns:wps="http://schemas.microsoft.com/office/word/2010/wordprocessingShape" mc:Ignorable="w14 w15 w16se w16cid w16 w16cex w16sdtdh wp14">
   <w:body>
     <w:p>
       <w:pPr>
@@ -122,7 +122,6 @@
           </wp:anchor>
         </w:drawing>
       </w:r>
-      <w:proofErr w:type="spellStart"/>
       <w:r>
         <w:rPr>
           <w:b/>
@@ -133,7 +132,6 @@
         </w:rPr>
         <w:t>EcoVibe</w:t>
       </w:r>
-      <w:proofErr w:type="spellEnd"/>
     </w:p>
     <w:p/>
     <w:p/>
@@ -201,6 +199,13 @@
     </w:p>
     <w:sdt>
       <w:sdtPr>
+        <w:rPr>
+          <w:rFonts w:eastAsiaTheme="minorHAnsi" w:cstheme="minorBidi"/>
+          <w:b w:val="0"/>
+          <w:color w:val="auto"/>
+          <w:sz w:val="24"/>
+          <w:szCs w:val="22"/>
+        </w:rPr>
         <w:id w:val="1664897576"/>
         <w:docPartObj>
           <w:docPartGallery w:val="Table of Contents"/>
@@ -209,11 +214,7 @@
       </w:sdtPr>
       <w:sdtEndPr>
         <w:rPr>
-          <w:rFonts w:eastAsiaTheme="minorHAnsi" w:cstheme="minorBidi"/>
           <w:bCs/>
-          <w:color w:val="auto"/>
-          <w:sz w:val="24"/>
-          <w:szCs w:val="22"/>
         </w:rPr>
       </w:sdtEndPr>
       <w:sdtContent>
@@ -685,19 +686,11 @@
           <w:bCs/>
         </w:rPr>
       </w:pPr>
-      <w:proofErr w:type="spellStart"/>
       <w:r>
         <w:rPr>
           <w:b/>
         </w:rPr>
-        <w:t>EcoVibe</w:t>
-      </w:r>
-      <w:proofErr w:type="spellEnd"/>
-      <w:r>
-        <w:rPr>
-          <w:b/>
-        </w:rPr>
-        <w:t xml:space="preserve"> </w:t>
+        <w:t xml:space="preserve">EcoVibe </w:t>
       </w:r>
       <w:r>
         <w:rPr>
@@ -739,7 +732,6 @@
       <w:r>
         <w:t xml:space="preserve">El diseño de </w:t>
       </w:r>
-      <w:proofErr w:type="spellStart"/>
       <w:r>
         <w:rPr>
           <w:b/>
@@ -747,7 +739,6 @@
         </w:rPr>
         <w:t>EcoVibe</w:t>
       </w:r>
-      <w:proofErr w:type="spellEnd"/>
       <w:r>
         <w:t xml:space="preserve"> se basa en la creencia de que cada detalle debe reflejar el mensaje de sostenibilidad que queremos transmitir. Elegimos una paleta de colores verde y azul porque estos tonos están estrechamente relacionados con la naturaleza y el medio ambiente. El verde, que evoca la frescura de la vegetación y el crecimiento, simboliza el compromiso de nuestra organización con la protección de los recursos naturales. Este color transmite esperanza y renovación, cualidades esenciales para nuestra misión de fomentar prácticas sostenibles y ecológicas.</w:t>
       </w:r>
@@ -759,6 +750,9 @@
     </w:p>
     <w:p>
       <w:r>
+        <w:rPr>
+          <w:noProof/>
+        </w:rPr>
         <w:drawing>
           <wp:anchor distT="0" distB="0" distL="114300" distR="114300" simplePos="0" relativeHeight="251660288" behindDoc="0" locked="0" layoutInCell="1" allowOverlap="1" wp14:anchorId="3674F22E" wp14:editId="656F2664">
             <wp:simplePos x="0" y="0"/>
@@ -837,6 +831,9 @@
         </w:rPr>
       </w:pPr>
       <w:r>
+        <w:rPr>
+          <w:noProof/>
+        </w:rPr>
         <w:drawing>
           <wp:anchor distT="0" distB="0" distL="114300" distR="114300" simplePos="0" relativeHeight="251659264" behindDoc="0" locked="0" layoutInCell="1" allowOverlap="1" wp14:anchorId="68C24D8D" wp14:editId="6D580971">
             <wp:simplePos x="0" y="0"/>
@@ -935,32 +932,8 @@
       <w:pPr>
         <w:pStyle w:val="Ttulo1"/>
       </w:pPr>
-      <w:r>
-        <w:lastRenderedPageBreak/>
-        <w:t>Validación</w:t>
-      </w:r>
+      <w:bookmarkStart w:id="4" w:name="_Toc191119460"/>
       <w:bookmarkEnd w:id="3"/>
-    </w:p>
-    <w:p>
-      <w:pPr>
-        <w:jc w:val="left"/>
-        <w:rPr>
-          <w:rFonts w:eastAsiaTheme="majorEastAsia" w:cstheme="majorBidi"/>
-          <w:b/>
-          <w:color w:val="95BF00"/>
-          <w:sz w:val="40"/>
-          <w:szCs w:val="40"/>
-        </w:rPr>
-      </w:pPr>
-      <w:bookmarkStart w:id="4" w:name="_Toc191119460"/>
-      <w:r>
-        <w:br w:type="page"/>
-      </w:r>
-    </w:p>
-    <w:p>
-      <w:pPr>
-        <w:pStyle w:val="Ttulo1"/>
-      </w:pPr>
       <w:r>
         <w:lastRenderedPageBreak/>
         <w:t>Conclusiones</w:t>
@@ -1059,7 +1032,7 @@
 </file>
 
 <file path=word/endnotes.xml><?xml version="1.0" encoding="utf-8"?>
-<w:endnotes xmlns:wpc="http://schemas.microsoft.com/office/word/2010/wordprocessingCanvas" xmlns:cx="http://schemas.microsoft.com/office/drawing/2014/chartex" xmlns:cx1="http://schemas.microsoft.com/office/drawing/2015/9/8/chartex" xmlns:cx2="http://schemas.microsoft.com/office/drawing/2015/10/21/chartex" xmlns:cx3="http://schemas.microsoft.com/office/drawing/2016/5/9/chartex" xmlns:cx4="http://schemas.microsoft.com/office/drawing/2016/5/10/chartex" xmlns:cx5="http://schemas.microsoft.com/office/drawing/2016/5/11/chartex" xmlns:cx6="http://schemas.microsoft.com/office/drawing/2016/5/12/chartex" xmlns:cx7="http://schemas.microsoft.com/office/drawing/2016/5/13/chartex" xmlns:cx8="http://schemas.microsoft.com/office/drawing/2016/5/14/chartex" xmlns:mc="http://schemas.openxmlformats.org/markup-compatibility/2006" xmlns:aink="http://schemas.microsoft.com/office/drawing/2016/ink" xmlns:am3d="http://schemas.microsoft.com/office/drawing/2017/model3d" xmlns:o="urn:schemas-microsoft-com:office:office" xmlns:oel="http://schemas.microsoft.com/office/2019/extlst" xmlns:r="http://schemas.openxmlformats.org/officeDocument/2006/relationships" xmlns:m="http://schemas.openxmlformats.org/officeDocument/2006/math" xmlns:v="urn:schemas-microsoft-com:vml" xmlns:wp14="http://schemas.microsoft.com/office/word/2010/wordprocessingDrawing" xmlns:wp="http://schemas.openxmlformats.org/drawingml/2006/wordprocessingDrawing" xmlns:w10="urn:schemas-microsoft-com:office:word" xmlns:w="http://schemas.openxmlformats.org/wordprocessingml/2006/main" xmlns:w14="http://schemas.microsoft.com/office/word/2010/wordml" xmlns:w15="http://schemas.microsoft.com/office/word/2012/wordml" xmlns:w16cex="http://schemas.microsoft.com/office/word/2018/wordml/cex" xmlns:w16cid="http://schemas.microsoft.com/office/word/2016/wordml/cid" xmlns:w16="http://schemas.microsoft.com/office/word/2018/wordml" xmlns:w16du="http://schemas.microsoft.com/office/word/2023/wordml/word16du" xmlns:w16sdtdh="http://schemas.microsoft.com/office/word/2020/wordml/sdtdatahash" xmlns:w16sdtfl="http://schemas.microsoft.com/office/word/2024/wordml/sdtformatlock" xmlns:w16se="http://schemas.microsoft.com/office/word/2015/wordml/symex" xmlns:wpg="http://schemas.microsoft.com/office/word/2010/wordprocessingGroup" xmlns:wpi="http://schemas.microsoft.com/office/word/2010/wordprocessingInk" xmlns:wne="http://schemas.microsoft.com/office/word/2006/wordml" xmlns:wps="http://schemas.microsoft.com/office/word/2010/wordprocessingShape" mc:Ignorable="w14 w15 w16se w16cid w16 w16cex w16sdtdh w16sdtfl w16du wp14">
+<w:endnotes xmlns:wpc="http://schemas.microsoft.com/office/word/2010/wordprocessingCanvas" xmlns:cx="http://schemas.microsoft.com/office/drawing/2014/chartex" xmlns:cx1="http://schemas.microsoft.com/office/drawing/2015/9/8/chartex" xmlns:cx2="http://schemas.microsoft.com/office/drawing/2015/10/21/chartex" xmlns:cx3="http://schemas.microsoft.com/office/drawing/2016/5/9/chartex" xmlns:cx4="http://schemas.microsoft.com/office/drawing/2016/5/10/chartex" xmlns:cx5="http://schemas.microsoft.com/office/drawing/2016/5/11/chartex" xmlns:cx6="http://schemas.microsoft.com/office/drawing/2016/5/12/chartex" xmlns:cx7="http://schemas.microsoft.com/office/drawing/2016/5/13/chartex" xmlns:cx8="http://schemas.microsoft.com/office/drawing/2016/5/14/chartex" xmlns:mc="http://schemas.openxmlformats.org/markup-compatibility/2006" xmlns:aink="http://schemas.microsoft.com/office/drawing/2016/ink" xmlns:am3d="http://schemas.microsoft.com/office/drawing/2017/model3d" xmlns:o="urn:schemas-microsoft-com:office:office" xmlns:r="http://schemas.openxmlformats.org/officeDocument/2006/relationships" xmlns:m="http://schemas.openxmlformats.org/officeDocument/2006/math" xmlns:v="urn:schemas-microsoft-com:vml" xmlns:wp14="http://schemas.microsoft.com/office/word/2010/wordprocessingDrawing" xmlns:wp="http://schemas.openxmlformats.org/drawingml/2006/wordprocessingDrawing" xmlns:w10="urn:schemas-microsoft-com:office:word" xmlns:w="http://schemas.openxmlformats.org/wordprocessingml/2006/main" xmlns:w14="http://schemas.microsoft.com/office/word/2010/wordml" xmlns:w15="http://schemas.microsoft.com/office/word/2012/wordml" xmlns:w16cex="http://schemas.microsoft.com/office/word/2018/wordml/cex" xmlns:w16cid="http://schemas.microsoft.com/office/word/2016/wordml/cid" xmlns:w16="http://schemas.microsoft.com/office/word/2018/wordml" xmlns:w16sdtdh="http://schemas.microsoft.com/office/word/2020/wordml/sdtdatahash" xmlns:w16se="http://schemas.microsoft.com/office/word/2015/wordml/symex" xmlns:wpg="http://schemas.microsoft.com/office/word/2010/wordprocessingGroup" xmlns:wpi="http://schemas.microsoft.com/office/word/2010/wordprocessingInk" xmlns:wne="http://schemas.microsoft.com/office/word/2006/wordml" xmlns:wps="http://schemas.microsoft.com/office/word/2010/wordprocessingShape" mc:Ignorable="w14 w15 w16se w16cid w16 w16cex w16sdtdh wp14">
   <w:endnote w:type="separator" w:id="-1">
     <w:p>
       <w:pPr>
@@ -1084,7 +1057,7 @@
 </file>
 
 <file path=word/footer1.xml><?xml version="1.0" encoding="utf-8"?>
-<w:ftr xmlns:wpc="http://schemas.microsoft.com/office/word/2010/wordprocessingCanvas" xmlns:cx="http://schemas.microsoft.com/office/drawing/2014/chartex" xmlns:cx1="http://schemas.microsoft.com/office/drawing/2015/9/8/chartex" xmlns:cx2="http://schemas.microsoft.com/office/drawing/2015/10/21/chartex" xmlns:cx3="http://schemas.microsoft.com/office/drawing/2016/5/9/chartex" xmlns:cx4="http://schemas.microsoft.com/office/drawing/2016/5/10/chartex" xmlns:cx5="http://schemas.microsoft.com/office/drawing/2016/5/11/chartex" xmlns:cx6="http://schemas.microsoft.com/office/drawing/2016/5/12/chartex" xmlns:cx7="http://schemas.microsoft.com/office/drawing/2016/5/13/chartex" xmlns:cx8="http://schemas.microsoft.com/office/drawing/2016/5/14/chartex" xmlns:mc="http://schemas.openxmlformats.org/markup-compatibility/2006" xmlns:aink="http://schemas.microsoft.com/office/drawing/2016/ink" xmlns:am3d="http://schemas.microsoft.com/office/drawing/2017/model3d" xmlns:o="urn:schemas-microsoft-com:office:office" xmlns:oel="http://schemas.microsoft.com/office/2019/extlst" xmlns:r="http://schemas.openxmlformats.org/officeDocument/2006/relationships" xmlns:m="http://schemas.openxmlformats.org/officeDocument/2006/math" xmlns:v="urn:schemas-microsoft-com:vml" xmlns:wp14="http://schemas.microsoft.com/office/word/2010/wordprocessingDrawing" xmlns:wp="http://schemas.openxmlformats.org/drawingml/2006/wordprocessingDrawing" xmlns:w10="urn:schemas-microsoft-com:office:word" xmlns:w="http://schemas.openxmlformats.org/wordprocessingml/2006/main" xmlns:w14="http://schemas.microsoft.com/office/word/2010/wordml" xmlns:w15="http://schemas.microsoft.com/office/word/2012/wordml" xmlns:w16cex="http://schemas.microsoft.com/office/word/2018/wordml/cex" xmlns:w16cid="http://schemas.microsoft.com/office/word/2016/wordml/cid" xmlns:w16="http://schemas.microsoft.com/office/word/2018/wordml" xmlns:w16du="http://schemas.microsoft.com/office/word/2023/wordml/word16du" xmlns:w16sdtdh="http://schemas.microsoft.com/office/word/2020/wordml/sdtdatahash" xmlns:w16sdtfl="http://schemas.microsoft.com/office/word/2024/wordml/sdtformatlock" xmlns:w16se="http://schemas.microsoft.com/office/word/2015/wordml/symex" xmlns:wpg="http://schemas.microsoft.com/office/word/2010/wordprocessingGroup" xmlns:wpi="http://schemas.microsoft.com/office/word/2010/wordprocessingInk" xmlns:wne="http://schemas.microsoft.com/office/word/2006/wordml" xmlns:wps="http://schemas.microsoft.com/office/word/2010/wordprocessingShape" mc:Ignorable="w14 w15 w16se w16cid w16 w16cex w16sdtdh w16sdtfl w16du wp14">
+<w:ftr xmlns:wpc="http://schemas.microsoft.com/office/word/2010/wordprocessingCanvas" xmlns:cx="http://schemas.microsoft.com/office/drawing/2014/chartex" xmlns:cx1="http://schemas.microsoft.com/office/drawing/2015/9/8/chartex" xmlns:cx2="http://schemas.microsoft.com/office/drawing/2015/10/21/chartex" xmlns:cx3="http://schemas.microsoft.com/office/drawing/2016/5/9/chartex" xmlns:cx4="http://schemas.microsoft.com/office/drawing/2016/5/10/chartex" xmlns:cx5="http://schemas.microsoft.com/office/drawing/2016/5/11/chartex" xmlns:cx6="http://schemas.microsoft.com/office/drawing/2016/5/12/chartex" xmlns:cx7="http://schemas.microsoft.com/office/drawing/2016/5/13/chartex" xmlns:cx8="http://schemas.microsoft.com/office/drawing/2016/5/14/chartex" xmlns:mc="http://schemas.openxmlformats.org/markup-compatibility/2006" xmlns:aink="http://schemas.microsoft.com/office/drawing/2016/ink" xmlns:am3d="http://schemas.microsoft.com/office/drawing/2017/model3d" xmlns:o="urn:schemas-microsoft-com:office:office" xmlns:r="http://schemas.openxmlformats.org/officeDocument/2006/relationships" xmlns:m="http://schemas.openxmlformats.org/officeDocument/2006/math" xmlns:v="urn:schemas-microsoft-com:vml" xmlns:wp14="http://schemas.microsoft.com/office/word/2010/wordprocessingDrawing" xmlns:wp="http://schemas.openxmlformats.org/drawingml/2006/wordprocessingDrawing" xmlns:w10="urn:schemas-microsoft-com:office:word" xmlns:w="http://schemas.openxmlformats.org/wordprocessingml/2006/main" xmlns:w14="http://schemas.microsoft.com/office/word/2010/wordml" xmlns:w15="http://schemas.microsoft.com/office/word/2012/wordml" xmlns:w16cex="http://schemas.microsoft.com/office/word/2018/wordml/cex" xmlns:w16cid="http://schemas.microsoft.com/office/word/2016/wordml/cid" xmlns:w16="http://schemas.microsoft.com/office/word/2018/wordml" xmlns:w16sdtdh="http://schemas.microsoft.com/office/word/2020/wordml/sdtdatahash" xmlns:w16se="http://schemas.microsoft.com/office/word/2015/wordml/symex" xmlns:wpg="http://schemas.microsoft.com/office/word/2010/wordprocessingGroup" xmlns:wpi="http://schemas.microsoft.com/office/word/2010/wordprocessingInk" xmlns:wne="http://schemas.microsoft.com/office/word/2006/wordml" xmlns:wps="http://schemas.microsoft.com/office/word/2010/wordprocessingShape" mc:Ignorable="w14 w15 w16se w16cid w16 w16cex w16sdtdh wp14">
   <w:p>
     <w:pPr>
       <w:pStyle w:val="Piedepgina"/>
@@ -1110,7 +1083,7 @@
 </file>
 
 <file path=word/footnotes.xml><?xml version="1.0" encoding="utf-8"?>
-<w:footnotes xmlns:wpc="http://schemas.microsoft.com/office/word/2010/wordprocessingCanvas" xmlns:cx="http://schemas.microsoft.com/office/drawing/2014/chartex" xmlns:cx1="http://schemas.microsoft.com/office/drawing/2015/9/8/chartex" xmlns:cx2="http://schemas.microsoft.com/office/drawing/2015/10/21/chartex" xmlns:cx3="http://schemas.microsoft.com/office/drawing/2016/5/9/chartex" xmlns:cx4="http://schemas.microsoft.com/office/drawing/2016/5/10/chartex" xmlns:cx5="http://schemas.microsoft.com/office/drawing/2016/5/11/chartex" xmlns:cx6="http://schemas.microsoft.com/office/drawing/2016/5/12/chartex" xmlns:cx7="http://schemas.microsoft.com/office/drawing/2016/5/13/chartex" xmlns:cx8="http://schemas.microsoft.com/office/drawing/2016/5/14/chartex" xmlns:mc="http://schemas.openxmlformats.org/markup-compatibility/2006" xmlns:aink="http://schemas.microsoft.com/office/drawing/2016/ink" xmlns:am3d="http://schemas.microsoft.com/office/drawing/2017/model3d" xmlns:o="urn:schemas-microsoft-com:office:office" xmlns:oel="http://schemas.microsoft.com/office/2019/extlst" xmlns:r="http://schemas.openxmlformats.org/officeDocument/2006/relationships" xmlns:m="http://schemas.openxmlformats.org/officeDocument/2006/math" xmlns:v="urn:schemas-microsoft-com:vml" xmlns:wp14="http://schemas.microsoft.com/office/word/2010/wordprocessingDrawing" xmlns:wp="http://schemas.openxmlformats.org/drawingml/2006/wordprocessingDrawing" xmlns:w10="urn:schemas-microsoft-com:office:word" xmlns:w="http://schemas.openxmlformats.org/wordprocessingml/2006/main" xmlns:w14="http://schemas.microsoft.com/office/word/2010/wordml" xmlns:w15="http://schemas.microsoft.com/office/word/2012/wordml" xmlns:w16cex="http://schemas.microsoft.com/office/word/2018/wordml/cex" xmlns:w16cid="http://schemas.microsoft.com/office/word/2016/wordml/cid" xmlns:w16="http://schemas.microsoft.com/office/word/2018/wordml" xmlns:w16du="http://schemas.microsoft.com/office/word/2023/wordml/word16du" xmlns:w16sdtdh="http://schemas.microsoft.com/office/word/2020/wordml/sdtdatahash" xmlns:w16sdtfl="http://schemas.microsoft.com/office/word/2024/wordml/sdtformatlock" xmlns:w16se="http://schemas.microsoft.com/office/word/2015/wordml/symex" xmlns:wpg="http://schemas.microsoft.com/office/word/2010/wordprocessingGroup" xmlns:wpi="http://schemas.microsoft.com/office/word/2010/wordprocessingInk" xmlns:wne="http://schemas.microsoft.com/office/word/2006/wordml" xmlns:wps="http://schemas.microsoft.com/office/word/2010/wordprocessingShape" mc:Ignorable="w14 w15 w16se w16cid w16 w16cex w16sdtdh w16sdtfl w16du wp14">
+<w:footnotes xmlns:wpc="http://schemas.microsoft.com/office/word/2010/wordprocessingCanvas" xmlns:cx="http://schemas.microsoft.com/office/drawing/2014/chartex" xmlns:cx1="http://schemas.microsoft.com/office/drawing/2015/9/8/chartex" xmlns:cx2="http://schemas.microsoft.com/office/drawing/2015/10/21/chartex" xmlns:cx3="http://schemas.microsoft.com/office/drawing/2016/5/9/chartex" xmlns:cx4="http://schemas.microsoft.com/office/drawing/2016/5/10/chartex" xmlns:cx5="http://schemas.microsoft.com/office/drawing/2016/5/11/chartex" xmlns:cx6="http://schemas.microsoft.com/office/drawing/2016/5/12/chartex" xmlns:cx7="http://schemas.microsoft.com/office/drawing/2016/5/13/chartex" xmlns:cx8="http://schemas.microsoft.com/office/drawing/2016/5/14/chartex" xmlns:mc="http://schemas.openxmlformats.org/markup-compatibility/2006" xmlns:aink="http://schemas.microsoft.com/office/drawing/2016/ink" xmlns:am3d="http://schemas.microsoft.com/office/drawing/2017/model3d" xmlns:o="urn:schemas-microsoft-com:office:office" xmlns:r="http://schemas.openxmlformats.org/officeDocument/2006/relationships" xmlns:m="http://schemas.openxmlformats.org/officeDocument/2006/math" xmlns:v="urn:schemas-microsoft-com:vml" xmlns:wp14="http://schemas.microsoft.com/office/word/2010/wordprocessingDrawing" xmlns:wp="http://schemas.openxmlformats.org/drawingml/2006/wordprocessingDrawing" xmlns:w10="urn:schemas-microsoft-com:office:word" xmlns:w="http://schemas.openxmlformats.org/wordprocessingml/2006/main" xmlns:w14="http://schemas.microsoft.com/office/word/2010/wordml" xmlns:w15="http://schemas.microsoft.com/office/word/2012/wordml" xmlns:w16cex="http://schemas.microsoft.com/office/word/2018/wordml/cex" xmlns:w16cid="http://schemas.microsoft.com/office/word/2016/wordml/cid" xmlns:w16="http://schemas.microsoft.com/office/word/2018/wordml" xmlns:w16sdtdh="http://schemas.microsoft.com/office/word/2020/wordml/sdtdatahash" xmlns:w16se="http://schemas.microsoft.com/office/word/2015/wordml/symex" xmlns:wpg="http://schemas.microsoft.com/office/word/2010/wordprocessingGroup" xmlns:wpi="http://schemas.microsoft.com/office/word/2010/wordprocessingInk" xmlns:wne="http://schemas.microsoft.com/office/word/2006/wordml" xmlns:wps="http://schemas.microsoft.com/office/word/2010/wordprocessingShape" mc:Ignorable="w14 w15 w16se w16cid w16 w16cex w16sdtdh wp14">
   <w:footnote w:type="separator" w:id="-1">
     <w:p>
       <w:pPr>
@@ -1135,7 +1108,7 @@
 </file>
 
 <file path=word/styles.xml><?xml version="1.0" encoding="utf-8"?>
-<w:styles xmlns:mc="http://schemas.openxmlformats.org/markup-compatibility/2006" xmlns:r="http://schemas.openxmlformats.org/officeDocument/2006/relationships" xmlns:w="http://schemas.openxmlformats.org/wordprocessingml/2006/main" xmlns:w14="http://schemas.microsoft.com/office/word/2010/wordml" xmlns:w15="http://schemas.microsoft.com/office/word/2012/wordml" xmlns:w16cex="http://schemas.microsoft.com/office/word/2018/wordml/cex" xmlns:w16cid="http://schemas.microsoft.com/office/word/2016/wordml/cid" xmlns:w16="http://schemas.microsoft.com/office/word/2018/wordml" xmlns:w16du="http://schemas.microsoft.com/office/word/2023/wordml/word16du" xmlns:w16sdtdh="http://schemas.microsoft.com/office/word/2020/wordml/sdtdatahash" xmlns:w16sdtfl="http://schemas.microsoft.com/office/word/2024/wordml/sdtformatlock" xmlns:w16se="http://schemas.microsoft.com/office/word/2015/wordml/symex" mc:Ignorable="w14 w15 w16se w16cid w16 w16cex w16sdtdh w16sdtfl w16du">
+<w:styles xmlns:mc="http://schemas.openxmlformats.org/markup-compatibility/2006" xmlns:r="http://schemas.openxmlformats.org/officeDocument/2006/relationships" xmlns:w="http://schemas.openxmlformats.org/wordprocessingml/2006/main" xmlns:w14="http://schemas.microsoft.com/office/word/2010/wordml" xmlns:w15="http://schemas.microsoft.com/office/word/2012/wordml" xmlns:w16cex="http://schemas.microsoft.com/office/word/2018/wordml/cex" xmlns:w16cid="http://schemas.microsoft.com/office/word/2016/wordml/cid" xmlns:w16="http://schemas.microsoft.com/office/word/2018/wordml" xmlns:w16sdtdh="http://schemas.microsoft.com/office/word/2020/wordml/sdtdatahash" xmlns:w16se="http://schemas.microsoft.com/office/word/2015/wordml/symex" mc:Ignorable="w14 w15 w16se w16cid w16 w16cex w16sdtdh">
   <w:docDefaults>
     <w:rPrDefault>
       <w:rPr>
@@ -1748,6 +1721,7 @@
   <w:style w:type="character" w:default="1" w:styleId="Fuentedeprrafopredeter">
     <w:name w:val="Default Paragraph Font"/>
     <w:uiPriority w:val="1"/>
+    <w:semiHidden/>
     <w:unhideWhenUsed/>
   </w:style>
   <w:style w:type="table" w:default="1" w:styleId="Tablanormal">

--- a/EcoVibe.docx
+++ b/EcoVibe.docx
@@ -1,6 +1,6 @@
 
 <file path=word/document.xml><?xml version="1.0" encoding="utf-8"?>
-<w:document xmlns:wpc="http://schemas.microsoft.com/office/word/2010/wordprocessingCanvas" xmlns:cx="http://schemas.microsoft.com/office/drawing/2014/chartex" xmlns:cx1="http://schemas.microsoft.com/office/drawing/2015/9/8/chartex" xmlns:cx2="http://schemas.microsoft.com/office/drawing/2015/10/21/chartex" xmlns:cx3="http://schemas.microsoft.com/office/drawing/2016/5/9/chartex" xmlns:cx4="http://schemas.microsoft.com/office/drawing/2016/5/10/chartex" xmlns:cx5="http://schemas.microsoft.com/office/drawing/2016/5/11/chartex" xmlns:cx6="http://schemas.microsoft.com/office/drawing/2016/5/12/chartex" xmlns:cx7="http://schemas.microsoft.com/office/drawing/2016/5/13/chartex" xmlns:cx8="http://schemas.microsoft.com/office/drawing/2016/5/14/chartex" xmlns:mc="http://schemas.openxmlformats.org/markup-compatibility/2006" xmlns:aink="http://schemas.microsoft.com/office/drawing/2016/ink" xmlns:am3d="http://schemas.microsoft.com/office/drawing/2017/model3d" xmlns:o="urn:schemas-microsoft-com:office:office" xmlns:oel="http://schemas.microsoft.com/office/2019/extlst" xmlns:r="http://schemas.openxmlformats.org/officeDocument/2006/relationships" xmlns:m="http://schemas.openxmlformats.org/officeDocument/2006/math" xmlns:v="urn:schemas-microsoft-com:vml" xmlns:wp14="http://schemas.microsoft.com/office/word/2010/wordprocessingDrawing" xmlns:wp="http://schemas.openxmlformats.org/drawingml/2006/wordprocessingDrawing" xmlns:w10="urn:schemas-microsoft-com:office:word" xmlns:w="http://schemas.openxmlformats.org/wordprocessingml/2006/main" xmlns:w14="http://schemas.microsoft.com/office/word/2010/wordml" xmlns:w15="http://schemas.microsoft.com/office/word/2012/wordml" xmlns:w16cex="http://schemas.microsoft.com/office/word/2018/wordml/cex" xmlns:w16cid="http://schemas.microsoft.com/office/word/2016/wordml/cid" xmlns:w16="http://schemas.microsoft.com/office/word/2018/wordml" xmlns:w16du="http://schemas.microsoft.com/office/word/2023/wordml/word16du" xmlns:w16sdtdh="http://schemas.microsoft.com/office/word/2020/wordml/sdtdatahash" xmlns:w16sdtfl="http://schemas.microsoft.com/office/word/2024/wordml/sdtformatlock" xmlns:w16se="http://schemas.microsoft.com/office/word/2015/wordml/symex" xmlns:wpg="http://schemas.microsoft.com/office/word/2010/wordprocessingGroup" xmlns:wpi="http://schemas.microsoft.com/office/word/2010/wordprocessingInk" xmlns:wne="http://schemas.microsoft.com/office/word/2006/wordml" xmlns:wps="http://schemas.microsoft.com/office/word/2010/wordprocessingShape" mc:Ignorable="w14 w15 w16se w16cid w16 w16cex w16sdtdh w16sdtfl w16du wp14">
+<w:document xmlns:wpc="http://schemas.microsoft.com/office/word/2010/wordprocessingCanvas" xmlns:cx="http://schemas.microsoft.com/office/drawing/2014/chartex" xmlns:cx1="http://schemas.microsoft.com/office/drawing/2015/9/8/chartex" xmlns:cx2="http://schemas.microsoft.com/office/drawing/2015/10/21/chartex" xmlns:cx3="http://schemas.microsoft.com/office/drawing/2016/5/9/chartex" xmlns:cx4="http://schemas.microsoft.com/office/drawing/2016/5/10/chartex" xmlns:cx5="http://schemas.microsoft.com/office/drawing/2016/5/11/chartex" xmlns:cx6="http://schemas.microsoft.com/office/drawing/2016/5/12/chartex" xmlns:cx7="http://schemas.microsoft.com/office/drawing/2016/5/13/chartex" xmlns:cx8="http://schemas.microsoft.com/office/drawing/2016/5/14/chartex" xmlns:mc="http://schemas.openxmlformats.org/markup-compatibility/2006" xmlns:aink="http://schemas.microsoft.com/office/drawing/2016/ink" xmlns:am3d="http://schemas.microsoft.com/office/drawing/2017/model3d" xmlns:o="urn:schemas-microsoft-com:office:office" xmlns:r="http://schemas.openxmlformats.org/officeDocument/2006/relationships" xmlns:m="http://schemas.openxmlformats.org/officeDocument/2006/math" xmlns:v="urn:schemas-microsoft-com:vml" xmlns:wp14="http://schemas.microsoft.com/office/word/2010/wordprocessingDrawing" xmlns:wp="http://schemas.openxmlformats.org/drawingml/2006/wordprocessingDrawing" xmlns:w10="urn:schemas-microsoft-com:office:word" xmlns:w="http://schemas.openxmlformats.org/wordprocessingml/2006/main" xmlns:w14="http://schemas.microsoft.com/office/word/2010/wordml" xmlns:w15="http://schemas.microsoft.com/office/word/2012/wordml" xmlns:w16cex="http://schemas.microsoft.com/office/word/2018/wordml/cex" xmlns:w16cid="http://schemas.microsoft.com/office/word/2016/wordml/cid" xmlns:w16="http://schemas.microsoft.com/office/word/2018/wordml" xmlns:w16sdtdh="http://schemas.microsoft.com/office/word/2020/wordml/sdtdatahash" xmlns:w16se="http://schemas.microsoft.com/office/word/2015/wordml/symex" xmlns:wpg="http://schemas.microsoft.com/office/word/2010/wordprocessingGroup" xmlns:wpi="http://schemas.microsoft.com/office/word/2010/wordprocessingInk" xmlns:wne="http://schemas.microsoft.com/office/word/2006/wordml" xmlns:wps="http://schemas.microsoft.com/office/word/2010/wordprocessingShape" mc:Ignorable="w14 w15 w16se w16cid w16 w16cex w16sdtdh wp14">
   <w:body>
     <w:p>
       <w:pPr>
@@ -82,7 +82,7 @@
                     </pic:cNvPicPr>
                   </pic:nvPicPr>
                   <pic:blipFill rotWithShape="1">
-                    <a:blip r:embed="rId7" cstate="print">
+                    <a:blip r:embed="rId8" cstate="print">
                       <a:extLst>
                         <a:ext uri="{28A0092B-C50C-407E-A947-70E740481C1C}">
                           <a14:useLocalDpi xmlns:a14="http://schemas.microsoft.com/office/drawing/2010/main" val="0"/>
@@ -201,6 +201,13 @@
     </w:p>
     <w:sdt>
       <w:sdtPr>
+        <w:rPr>
+          <w:rFonts w:eastAsiaTheme="minorHAnsi" w:cstheme="minorBidi"/>
+          <w:b w:val="0"/>
+          <w:color w:val="auto"/>
+          <w:sz w:val="24"/>
+          <w:szCs w:val="22"/>
+        </w:rPr>
         <w:id w:val="1664897576"/>
         <w:docPartObj>
           <w:docPartGallery w:val="Table of Contents"/>
@@ -209,11 +216,7 @@
       </w:sdtPr>
       <w:sdtEndPr>
         <w:rPr>
-          <w:rFonts w:eastAsiaTheme="minorHAnsi" w:cstheme="minorBidi"/>
           <w:bCs/>
-          <w:color w:val="auto"/>
-          <w:sz w:val="24"/>
-          <w:szCs w:val="22"/>
         </w:rPr>
       </w:sdtEndPr>
       <w:sdtContent>
@@ -735,6 +738,7 @@
       </w:r>
       <w:bookmarkEnd w:id="1"/>
     </w:p>
+    <w:p/>
     <w:p>
       <w:r>
         <w:t xml:space="preserve">El diseño de </w:t>
@@ -759,6 +763,9 @@
     </w:p>
     <w:p>
       <w:r>
+        <w:rPr>
+          <w:noProof/>
+        </w:rPr>
         <w:drawing>
           <wp:anchor distT="0" distB="0" distL="114300" distR="114300" simplePos="0" relativeHeight="251660288" behindDoc="0" locked="0" layoutInCell="1" allowOverlap="1" wp14:anchorId="3674F22E" wp14:editId="656F2664">
             <wp:simplePos x="0" y="0"/>
@@ -783,7 +790,7 @@
                     <pic:cNvPicPr/>
                   </pic:nvPicPr>
                   <pic:blipFill rotWithShape="1">
-                    <a:blip r:embed="rId8" cstate="print">
+                    <a:blip r:embed="rId9" cstate="print">
                       <a:extLst>
                         <a:ext uri="{28A0092B-C50C-407E-A947-70E740481C1C}">
                           <a14:useLocalDpi xmlns:a14="http://schemas.microsoft.com/office/drawing/2010/main" val="0"/>
@@ -837,6 +844,9 @@
         </w:rPr>
       </w:pPr>
       <w:r>
+        <w:rPr>
+          <w:noProof/>
+        </w:rPr>
         <w:drawing>
           <wp:anchor distT="0" distB="0" distL="114300" distR="114300" simplePos="0" relativeHeight="251659264" behindDoc="0" locked="0" layoutInCell="1" allowOverlap="1" wp14:anchorId="68C24D8D" wp14:editId="6D580971">
             <wp:simplePos x="0" y="0"/>
@@ -861,7 +871,7 @@
                     <pic:cNvPicPr/>
                   </pic:nvPicPr>
                   <pic:blipFill rotWithShape="1">
-                    <a:blip r:embed="rId8" cstate="print">
+                    <a:blip r:embed="rId9" cstate="print">
                       <a:extLst>
                         <a:ext uri="{28A0092B-C50C-407E-A947-70E740481C1C}">
                           <a14:useLocalDpi xmlns:a14="http://schemas.microsoft.com/office/drawing/2010/main" val="0"/>
@@ -903,17 +913,682 @@
       <w:r>
         <w:br w:type="page"/>
       </w:r>
+      <w:bookmarkStart w:id="2" w:name="_Toc191119459"/>
     </w:p>
     <w:p>
       <w:pPr>
         <w:pStyle w:val="Ttulo1"/>
       </w:pPr>
-      <w:bookmarkStart w:id="2" w:name="_Toc191119458"/>
       <w:r>
         <w:lastRenderedPageBreak/>
-        <w:t>Verificación</w:t>
+        <w:t>Validación</w:t>
       </w:r>
       <w:bookmarkEnd w:id="2"/>
+    </w:p>
+    <w:p>
+      <w:pPr>
+        <w:jc w:val="left"/>
+      </w:pPr>
+      <w:bookmarkStart w:id="3" w:name="_Toc191119460"/>
+    </w:p>
+    <w:p>
+      <w:pPr>
+        <w:pStyle w:val="Ttulo2"/>
+        <w:rPr>
+          <w:i/>
+          <w:iCs/>
+          <w:sz w:val="24"/>
+          <w:szCs w:val="22"/>
+        </w:rPr>
+      </w:pPr>
+      <w:r>
+        <w:rPr>
+          <w:rStyle w:val="Textoennegrita"/>
+          <w:b/>
+          <w:bCs w:val="0"/>
+        </w:rPr>
+        <w:t xml:space="preserve">Informe sobre Accesibilidad en </w:t>
+      </w:r>
+      <w:proofErr w:type="spellStart"/>
+      <w:r>
+        <w:rPr>
+          <w:rStyle w:val="Textoennegrita"/>
+          <w:b/>
+          <w:bCs w:val="0"/>
+        </w:rPr>
+        <w:t>EcoVibe</w:t>
+      </w:r>
+      <w:proofErr w:type="spellEnd"/>
+    </w:p>
+    <w:p>
+      <w:pPr>
+        <w:pStyle w:val="NormalWeb"/>
+        <w:jc w:val="both"/>
+        <w:rPr>
+          <w:rFonts w:ascii="Roboto" w:hAnsi="Roboto"/>
+        </w:rPr>
+      </w:pPr>
+      <w:r>
+        <w:rPr>
+          <w:rFonts w:ascii="Roboto" w:hAnsi="Roboto"/>
+        </w:rPr>
+        <w:t xml:space="preserve">La accesibilidad web es un aspecto fundamental en el desarrollo de sitios inclusivos, garantizando que todas las personas, independientemente de sus capacidades, puedan acceder y utilizar el contenido de manera eficiente. En el desarrollo de </w:t>
+      </w:r>
+      <w:proofErr w:type="spellStart"/>
+      <w:r>
+        <w:rPr>
+          <w:rFonts w:ascii="Roboto" w:hAnsi="Roboto"/>
+        </w:rPr>
+        <w:t>EcoVibe</w:t>
+      </w:r>
+      <w:proofErr w:type="spellEnd"/>
+      <w:r>
+        <w:rPr>
+          <w:rFonts w:ascii="Roboto" w:hAnsi="Roboto"/>
+        </w:rPr>
+        <w:t>, un e-</w:t>
+      </w:r>
+      <w:proofErr w:type="spellStart"/>
+      <w:r>
+        <w:rPr>
+          <w:rFonts w:ascii="Roboto" w:hAnsi="Roboto"/>
+        </w:rPr>
+        <w:t>commerce</w:t>
+      </w:r>
+      <w:proofErr w:type="spellEnd"/>
+      <w:r>
+        <w:rPr>
+          <w:rFonts w:ascii="Roboto" w:hAnsi="Roboto"/>
+        </w:rPr>
+        <w:t xml:space="preserve"> de productos ecológicos, se han implementado diversas mejoras para cumplir con los estándares de accesibilidad y optimización web.</w:t>
+      </w:r>
+    </w:p>
+    <w:p>
+      <w:pPr>
+        <w:pStyle w:val="Ttulo2"/>
+      </w:pPr>
+      <w:r>
+        <w:rPr>
+          <w:rStyle w:val="Textoennegrita"/>
+          <w:b/>
+          <w:bCs w:val="0"/>
+        </w:rPr>
+        <w:t>Validaciones y Mejoras Realizadas</w:t>
+      </w:r>
+    </w:p>
+    <w:p>
+      <w:pPr>
+        <w:pStyle w:val="NormalWeb"/>
+        <w:numPr>
+          <w:ilvl w:val="0"/>
+          <w:numId w:val="1"/>
+        </w:numPr>
+        <w:jc w:val="both"/>
+        <w:rPr>
+          <w:rFonts w:ascii="Roboto" w:hAnsi="Roboto"/>
+        </w:rPr>
+      </w:pPr>
+      <w:r>
+        <w:rPr>
+          <w:rStyle w:val="Textoennegrita"/>
+          <w:rFonts w:ascii="Roboto" w:eastAsiaTheme="majorEastAsia" w:hAnsi="Roboto"/>
+        </w:rPr>
+        <w:t>Optimización de Imágenes</w:t>
+      </w:r>
+    </w:p>
+    <w:p>
+      <w:pPr>
+        <w:numPr>
+          <w:ilvl w:val="1"/>
+          <w:numId w:val="1"/>
+        </w:numPr>
+        <w:spacing w:before="100" w:beforeAutospacing="1" w:after="100" w:afterAutospacing="1" w:line="240" w:lineRule="auto"/>
+      </w:pPr>
+      <w:r>
+        <w:t xml:space="preserve">Se han convertido las imágenes de formato PNG y JPG a formatos más eficientes como </w:t>
+      </w:r>
+      <w:proofErr w:type="spellStart"/>
+      <w:r>
+        <w:t>WebP</w:t>
+      </w:r>
+      <w:proofErr w:type="spellEnd"/>
+      <w:r>
+        <w:t xml:space="preserve"> y AVIF.</w:t>
+      </w:r>
+    </w:p>
+    <w:p>
+      <w:pPr>
+        <w:numPr>
+          <w:ilvl w:val="1"/>
+          <w:numId w:val="1"/>
+        </w:numPr>
+        <w:spacing w:before="100" w:beforeAutospacing="1" w:after="100" w:afterAutospacing="1" w:line="240" w:lineRule="auto"/>
+      </w:pPr>
+      <w:r>
+        <w:t>Esto no solo reduce el tiempo de carga y mejora el rendimiento, sino que también facilita la accesibilidad para usuarios con conexiones lentas.</w:t>
+      </w:r>
+    </w:p>
+    <w:p>
+      <w:pPr>
+        <w:pStyle w:val="NormalWeb"/>
+        <w:numPr>
+          <w:ilvl w:val="0"/>
+          <w:numId w:val="1"/>
+        </w:numPr>
+        <w:jc w:val="both"/>
+        <w:rPr>
+          <w:rFonts w:ascii="Roboto" w:hAnsi="Roboto"/>
+        </w:rPr>
+      </w:pPr>
+      <w:r>
+        <w:rPr>
+          <w:rStyle w:val="Textoennegrita"/>
+          <w:rFonts w:ascii="Roboto" w:eastAsiaTheme="majorEastAsia" w:hAnsi="Roboto"/>
+        </w:rPr>
+        <w:t>Uso de Código Semántico</w:t>
+      </w:r>
+    </w:p>
+    <w:p>
+      <w:pPr>
+        <w:numPr>
+          <w:ilvl w:val="1"/>
+          <w:numId w:val="1"/>
+        </w:numPr>
+        <w:spacing w:before="100" w:beforeAutospacing="1" w:after="100" w:afterAutospacing="1" w:line="240" w:lineRule="auto"/>
+      </w:pPr>
+      <w:r>
+        <w:t>Se ha estructurado el HTML utilizando etiquetas semánticas (</w:t>
+      </w:r>
+      <w:r>
+        <w:rPr>
+          <w:rStyle w:val="CdigoHTML"/>
+          <w:rFonts w:ascii="Roboto" w:eastAsiaTheme="majorEastAsia" w:hAnsi="Roboto"/>
+        </w:rPr>
+        <w:t>&lt;</w:t>
+      </w:r>
+      <w:proofErr w:type="spellStart"/>
+      <w:r>
+        <w:rPr>
+          <w:rStyle w:val="CdigoHTML"/>
+          <w:rFonts w:ascii="Roboto" w:eastAsiaTheme="majorEastAsia" w:hAnsi="Roboto"/>
+        </w:rPr>
+        <w:t>header</w:t>
+      </w:r>
+      <w:proofErr w:type="spellEnd"/>
+      <w:r>
+        <w:rPr>
+          <w:rStyle w:val="CdigoHTML"/>
+          <w:rFonts w:ascii="Roboto" w:eastAsiaTheme="majorEastAsia" w:hAnsi="Roboto"/>
+        </w:rPr>
+        <w:t>&gt;</w:t>
+      </w:r>
+      <w:r>
+        <w:t xml:space="preserve">, </w:t>
+      </w:r>
+      <w:r>
+        <w:rPr>
+          <w:rStyle w:val="CdigoHTML"/>
+          <w:rFonts w:ascii="Roboto" w:eastAsiaTheme="majorEastAsia" w:hAnsi="Roboto"/>
+        </w:rPr>
+        <w:t>&lt;</w:t>
+      </w:r>
+      <w:proofErr w:type="spellStart"/>
+      <w:r>
+        <w:rPr>
+          <w:rStyle w:val="CdigoHTML"/>
+          <w:rFonts w:ascii="Roboto" w:eastAsiaTheme="majorEastAsia" w:hAnsi="Roboto"/>
+        </w:rPr>
+        <w:t>nav</w:t>
+      </w:r>
+      <w:proofErr w:type="spellEnd"/>
+      <w:r>
+        <w:rPr>
+          <w:rStyle w:val="CdigoHTML"/>
+          <w:rFonts w:ascii="Roboto" w:eastAsiaTheme="majorEastAsia" w:hAnsi="Roboto"/>
+        </w:rPr>
+        <w:t>&gt;</w:t>
+      </w:r>
+      <w:r>
+        <w:t xml:space="preserve">, </w:t>
+      </w:r>
+      <w:r>
+        <w:rPr>
+          <w:rStyle w:val="CdigoHTML"/>
+          <w:rFonts w:ascii="Roboto" w:eastAsiaTheme="majorEastAsia" w:hAnsi="Roboto"/>
+        </w:rPr>
+        <w:t>&lt;</w:t>
+      </w:r>
+      <w:proofErr w:type="spellStart"/>
+      <w:r>
+        <w:rPr>
+          <w:rStyle w:val="CdigoHTML"/>
+          <w:rFonts w:ascii="Roboto" w:eastAsiaTheme="majorEastAsia" w:hAnsi="Roboto"/>
+        </w:rPr>
+        <w:t>main</w:t>
+      </w:r>
+      <w:proofErr w:type="spellEnd"/>
+      <w:r>
+        <w:rPr>
+          <w:rStyle w:val="CdigoHTML"/>
+          <w:rFonts w:ascii="Roboto" w:eastAsiaTheme="majorEastAsia" w:hAnsi="Roboto"/>
+        </w:rPr>
+        <w:t>&gt;</w:t>
+      </w:r>
+      <w:r>
+        <w:t xml:space="preserve">, </w:t>
+      </w:r>
+      <w:r>
+        <w:rPr>
+          <w:rStyle w:val="CdigoHTML"/>
+          <w:rFonts w:ascii="Roboto" w:eastAsiaTheme="majorEastAsia" w:hAnsi="Roboto"/>
+        </w:rPr>
+        <w:t>&lt;</w:t>
+      </w:r>
+      <w:proofErr w:type="spellStart"/>
+      <w:r>
+        <w:rPr>
+          <w:rStyle w:val="CdigoHTML"/>
+          <w:rFonts w:ascii="Roboto" w:eastAsiaTheme="majorEastAsia" w:hAnsi="Roboto"/>
+        </w:rPr>
+        <w:t>section</w:t>
+      </w:r>
+      <w:proofErr w:type="spellEnd"/>
+      <w:r>
+        <w:rPr>
+          <w:rStyle w:val="CdigoHTML"/>
+          <w:rFonts w:ascii="Roboto" w:eastAsiaTheme="majorEastAsia" w:hAnsi="Roboto"/>
+        </w:rPr>
+        <w:t>&gt;</w:t>
+      </w:r>
+      <w:r>
+        <w:t xml:space="preserve">, </w:t>
+      </w:r>
+      <w:r>
+        <w:rPr>
+          <w:rStyle w:val="CdigoHTML"/>
+          <w:rFonts w:ascii="Roboto" w:eastAsiaTheme="majorEastAsia" w:hAnsi="Roboto"/>
+        </w:rPr>
+        <w:t>&lt;</w:t>
+      </w:r>
+      <w:proofErr w:type="spellStart"/>
+      <w:r>
+        <w:rPr>
+          <w:rStyle w:val="CdigoHTML"/>
+          <w:rFonts w:ascii="Roboto" w:eastAsiaTheme="majorEastAsia" w:hAnsi="Roboto"/>
+        </w:rPr>
+        <w:t>article</w:t>
+      </w:r>
+      <w:proofErr w:type="spellEnd"/>
+      <w:r>
+        <w:rPr>
+          <w:rStyle w:val="CdigoHTML"/>
+          <w:rFonts w:ascii="Roboto" w:eastAsiaTheme="majorEastAsia" w:hAnsi="Roboto"/>
+        </w:rPr>
+        <w:t>&gt;</w:t>
+      </w:r>
+      <w:r>
+        <w:t xml:space="preserve">, </w:t>
+      </w:r>
+      <w:r>
+        <w:rPr>
+          <w:rStyle w:val="CdigoHTML"/>
+          <w:rFonts w:ascii="Roboto" w:eastAsiaTheme="majorEastAsia" w:hAnsi="Roboto"/>
+        </w:rPr>
+        <w:t>&lt;</w:t>
+      </w:r>
+      <w:proofErr w:type="spellStart"/>
+      <w:r>
+        <w:rPr>
+          <w:rStyle w:val="CdigoHTML"/>
+          <w:rFonts w:ascii="Roboto" w:eastAsiaTheme="majorEastAsia" w:hAnsi="Roboto"/>
+        </w:rPr>
+        <w:t>footer</w:t>
+      </w:r>
+      <w:proofErr w:type="spellEnd"/>
+      <w:r>
+        <w:rPr>
+          <w:rStyle w:val="CdigoHTML"/>
+          <w:rFonts w:ascii="Roboto" w:eastAsiaTheme="majorEastAsia" w:hAnsi="Roboto"/>
+        </w:rPr>
+        <w:t>&gt;</w:t>
+      </w:r>
+      <w:r>
+        <w:t>) para mejorar la navegación con tecnologías de asistencia como lectores de pantalla.</w:t>
+      </w:r>
+    </w:p>
+    <w:p>
+      <w:pPr>
+        <w:numPr>
+          <w:ilvl w:val="1"/>
+          <w:numId w:val="1"/>
+        </w:numPr>
+        <w:spacing w:before="100" w:beforeAutospacing="1" w:after="100" w:afterAutospacing="1" w:line="240" w:lineRule="auto"/>
+      </w:pPr>
+      <w:r>
+        <w:t xml:space="preserve">Se han empleado etiquetas </w:t>
+      </w:r>
+      <w:r>
+        <w:rPr>
+          <w:rStyle w:val="CdigoHTML"/>
+          <w:rFonts w:ascii="Roboto" w:eastAsiaTheme="majorEastAsia" w:hAnsi="Roboto"/>
+        </w:rPr>
+        <w:t>&lt;</w:t>
+      </w:r>
+      <w:proofErr w:type="spellStart"/>
+      <w:r>
+        <w:rPr>
+          <w:rStyle w:val="CdigoHTML"/>
+          <w:rFonts w:ascii="Roboto" w:eastAsiaTheme="majorEastAsia" w:hAnsi="Roboto"/>
+        </w:rPr>
+        <w:t>label</w:t>
+      </w:r>
+      <w:proofErr w:type="spellEnd"/>
+      <w:r>
+        <w:rPr>
+          <w:rStyle w:val="CdigoHTML"/>
+          <w:rFonts w:ascii="Roboto" w:eastAsiaTheme="majorEastAsia" w:hAnsi="Roboto"/>
+        </w:rPr>
+        <w:t>&gt;</w:t>
+      </w:r>
+      <w:r>
+        <w:t xml:space="preserve"> asociadas correctamente a los campos de formularios para mejorar la accesibilidad en la interacción con los elementos de entrada.</w:t>
+      </w:r>
+    </w:p>
+    <w:p>
+      <w:pPr>
+        <w:pStyle w:val="NormalWeb"/>
+        <w:numPr>
+          <w:ilvl w:val="0"/>
+          <w:numId w:val="1"/>
+        </w:numPr>
+        <w:jc w:val="both"/>
+        <w:rPr>
+          <w:rFonts w:ascii="Roboto" w:hAnsi="Roboto"/>
+        </w:rPr>
+      </w:pPr>
+      <w:r>
+        <w:rPr>
+          <w:rStyle w:val="Textoennegrita"/>
+          <w:rFonts w:ascii="Roboto" w:eastAsiaTheme="majorEastAsia" w:hAnsi="Roboto"/>
+        </w:rPr>
+        <w:t>Mejoras en Contrastes y Tipografía</w:t>
+      </w:r>
+    </w:p>
+    <w:p>
+      <w:pPr>
+        <w:numPr>
+          <w:ilvl w:val="1"/>
+          <w:numId w:val="1"/>
+        </w:numPr>
+        <w:spacing w:before="100" w:beforeAutospacing="1" w:after="100" w:afterAutospacing="1" w:line="240" w:lineRule="auto"/>
+      </w:pPr>
+      <w:r>
+        <w:t xml:space="preserve">Se ha verificado que los colores de texto y fondo cumplen con los niveles de contraste recomendados por las WCAG (Web Content </w:t>
+      </w:r>
+      <w:proofErr w:type="spellStart"/>
+      <w:r>
+        <w:t>Accessibility</w:t>
+      </w:r>
+      <w:proofErr w:type="spellEnd"/>
+      <w:r>
+        <w:t xml:space="preserve"> </w:t>
+      </w:r>
+      <w:proofErr w:type="spellStart"/>
+      <w:r>
+        <w:t>Guidelines</w:t>
+      </w:r>
+      <w:proofErr w:type="spellEnd"/>
+      <w:r>
+        <w:t>).</w:t>
+      </w:r>
+    </w:p>
+    <w:p>
+      <w:pPr>
+        <w:numPr>
+          <w:ilvl w:val="1"/>
+          <w:numId w:val="1"/>
+        </w:numPr>
+        <w:spacing w:before="100" w:beforeAutospacing="1" w:after="100" w:afterAutospacing="1" w:line="240" w:lineRule="auto"/>
+      </w:pPr>
+      <w:r>
+        <w:t>Se ha utilizado una tipografía legible y escalable para facilitar la lectura.</w:t>
+      </w:r>
+    </w:p>
+    <w:p>
+      <w:pPr>
+        <w:pStyle w:val="NormalWeb"/>
+        <w:numPr>
+          <w:ilvl w:val="0"/>
+          <w:numId w:val="1"/>
+        </w:numPr>
+        <w:jc w:val="both"/>
+        <w:rPr>
+          <w:rFonts w:ascii="Roboto" w:hAnsi="Roboto"/>
+        </w:rPr>
+      </w:pPr>
+      <w:r>
+        <w:rPr>
+          <w:rStyle w:val="Textoennegrita"/>
+          <w:rFonts w:ascii="Roboto" w:eastAsiaTheme="majorEastAsia" w:hAnsi="Roboto"/>
+        </w:rPr>
+        <w:t>Implementación de Atributos ARIA</w:t>
+      </w:r>
+    </w:p>
+    <w:p>
+      <w:pPr>
+        <w:numPr>
+          <w:ilvl w:val="1"/>
+          <w:numId w:val="1"/>
+        </w:numPr>
+        <w:spacing w:before="100" w:beforeAutospacing="1" w:after="100" w:afterAutospacing="1" w:line="240" w:lineRule="auto"/>
+      </w:pPr>
+      <w:r>
+        <w:t>Se han incorporado atributos ARIA (</w:t>
+      </w:r>
+      <w:r>
+        <w:rPr>
+          <w:rStyle w:val="CdigoHTML"/>
+          <w:rFonts w:ascii="Roboto" w:eastAsiaTheme="majorEastAsia" w:hAnsi="Roboto"/>
+        </w:rPr>
+        <w:t>aria-</w:t>
+      </w:r>
+      <w:proofErr w:type="spellStart"/>
+      <w:r>
+        <w:rPr>
+          <w:rStyle w:val="CdigoHTML"/>
+          <w:rFonts w:ascii="Roboto" w:eastAsiaTheme="majorEastAsia" w:hAnsi="Roboto"/>
+        </w:rPr>
+        <w:t>label</w:t>
+      </w:r>
+      <w:proofErr w:type="spellEnd"/>
+      <w:r>
+        <w:t xml:space="preserve">, </w:t>
+      </w:r>
+      <w:r>
+        <w:rPr>
+          <w:rStyle w:val="CdigoHTML"/>
+          <w:rFonts w:ascii="Roboto" w:eastAsiaTheme="majorEastAsia" w:hAnsi="Roboto"/>
+        </w:rPr>
+        <w:t>aria-</w:t>
+      </w:r>
+      <w:proofErr w:type="spellStart"/>
+      <w:r>
+        <w:rPr>
+          <w:rStyle w:val="CdigoHTML"/>
+          <w:rFonts w:ascii="Roboto" w:eastAsiaTheme="majorEastAsia" w:hAnsi="Roboto"/>
+        </w:rPr>
+        <w:t>hidden</w:t>
+      </w:r>
+      <w:proofErr w:type="spellEnd"/>
+      <w:r>
+        <w:t xml:space="preserve">, </w:t>
+      </w:r>
+      <w:r>
+        <w:rPr>
+          <w:rStyle w:val="CdigoHTML"/>
+          <w:rFonts w:ascii="Roboto" w:eastAsiaTheme="majorEastAsia" w:hAnsi="Roboto"/>
+        </w:rPr>
+        <w:t>role</w:t>
+      </w:r>
+      <w:r>
+        <w:t>, etc.) en elementos dinámicos para mejorar la experiencia de usuarios con discapacidades visuales.</w:t>
+      </w:r>
+    </w:p>
+    <w:p>
+      <w:pPr>
+        <w:pStyle w:val="NormalWeb"/>
+        <w:numPr>
+          <w:ilvl w:val="0"/>
+          <w:numId w:val="1"/>
+        </w:numPr>
+        <w:jc w:val="both"/>
+        <w:rPr>
+          <w:rFonts w:ascii="Roboto" w:hAnsi="Roboto"/>
+        </w:rPr>
+      </w:pPr>
+      <w:r>
+        <w:rPr>
+          <w:rStyle w:val="Textoennegrita"/>
+          <w:rFonts w:ascii="Roboto" w:eastAsiaTheme="majorEastAsia" w:hAnsi="Roboto"/>
+        </w:rPr>
+        <w:t>Navegabilidad y Teclado</w:t>
+      </w:r>
+    </w:p>
+    <w:p>
+      <w:pPr>
+        <w:numPr>
+          <w:ilvl w:val="1"/>
+          <w:numId w:val="1"/>
+        </w:numPr>
+        <w:spacing w:before="100" w:beforeAutospacing="1" w:after="100" w:afterAutospacing="1" w:line="240" w:lineRule="auto"/>
+      </w:pPr>
+      <w:r>
+        <w:t>Se ha probado la navegación a través del teclado para asegurar que los elementos interactivos sean accesibles sin necesidad de un ratón.</w:t>
+      </w:r>
+    </w:p>
+    <w:p>
+      <w:pPr>
+        <w:numPr>
+          <w:ilvl w:val="1"/>
+          <w:numId w:val="1"/>
+        </w:numPr>
+        <w:spacing w:before="100" w:beforeAutospacing="1" w:after="100" w:afterAutospacing="1" w:line="240" w:lineRule="auto"/>
+      </w:pPr>
+      <w:r>
+        <w:t>Se han añadido indicadores de foco visibles en los elementos navegables para mejorar la experiencia del usuario.</w:t>
+      </w:r>
+    </w:p>
+    <w:p>
+      <w:pPr>
+        <w:pStyle w:val="NormalWeb"/>
+        <w:numPr>
+          <w:ilvl w:val="0"/>
+          <w:numId w:val="1"/>
+        </w:numPr>
+        <w:jc w:val="both"/>
+        <w:rPr>
+          <w:rFonts w:ascii="Roboto" w:hAnsi="Roboto"/>
+        </w:rPr>
+      </w:pPr>
+      <w:r>
+        <w:rPr>
+          <w:rStyle w:val="Textoennegrita"/>
+          <w:rFonts w:ascii="Roboto" w:eastAsiaTheme="majorEastAsia" w:hAnsi="Roboto"/>
+        </w:rPr>
+        <w:t>Validación con Herramientas de Accesibilidad</w:t>
+      </w:r>
+    </w:p>
+    <w:p>
+      <w:pPr>
+        <w:numPr>
+          <w:ilvl w:val="1"/>
+          <w:numId w:val="1"/>
+        </w:numPr>
+        <w:spacing w:before="100" w:beforeAutospacing="1" w:after="100" w:afterAutospacing="1" w:line="240" w:lineRule="auto"/>
+      </w:pPr>
+      <w:r>
+        <w:t xml:space="preserve">Se han utilizado herramientas como </w:t>
+      </w:r>
+      <w:proofErr w:type="spellStart"/>
+      <w:r>
+        <w:t>Lighthouse</w:t>
+      </w:r>
+      <w:proofErr w:type="spellEnd"/>
+      <w:r>
+        <w:t xml:space="preserve"> de Google y el validador de accesibilidad de WAVE para evaluar el cumplimiento de las pautas de accesibilidad.</w:t>
+      </w:r>
+    </w:p>
+    <w:p>
+      <w:pPr>
+        <w:numPr>
+          <w:ilvl w:val="1"/>
+          <w:numId w:val="1"/>
+        </w:numPr>
+        <w:spacing w:before="100" w:beforeAutospacing="1" w:after="100" w:afterAutospacing="1" w:line="240" w:lineRule="auto"/>
+      </w:pPr>
+      <w:r>
+        <w:t>Se han corregido errores detectados en las pruebas, asegurando que la página cumpla con los estándares recomendados.</w:t>
+      </w:r>
+    </w:p>
+    <w:p>
+      <w:pPr>
+        <w:pStyle w:val="Ttulo1"/>
+      </w:pPr>
+      <w:r>
+        <w:lastRenderedPageBreak/>
+        <w:t>Conclusiones</w:t>
+      </w:r>
+      <w:bookmarkEnd w:id="3"/>
+    </w:p>
+    <w:p>
+      <w:bookmarkStart w:id="4" w:name="_Toc191119461"/>
+    </w:p>
+    <w:p>
+      <w:r>
+        <w:t xml:space="preserve">Garantizar la accesibilidad en </w:t>
+      </w:r>
+      <w:proofErr w:type="spellStart"/>
+      <w:r>
+        <w:t>EcoVibe</w:t>
+      </w:r>
+      <w:proofErr w:type="spellEnd"/>
+      <w:r>
+        <w:t xml:space="preserve"> ha sido un paso fundamental para mejorar la experiencia de todos los usuarios, incluidos aquellos con discapacidades. La optimización de imágenes a formatos más eficientes ha reducido los tiempos de carga, mientras que el uso de código semántico y atributos ARIA ha facilitado la navegación con tecnologías de asistencia.</w:t>
+      </w:r>
+    </w:p>
+    <w:p>
+      <w:r>
+        <w:t xml:space="preserve">Además, el cumplimiento de buenas prácticas en contraste de colores, tipografía legible y navegación por teclado ha permitido que la plataforma sea más intuitiva y usable. Las pruebas con herramientas como </w:t>
+      </w:r>
+      <w:proofErr w:type="spellStart"/>
+      <w:r>
+        <w:t>Lighthouse</w:t>
+      </w:r>
+      <w:proofErr w:type="spellEnd"/>
+      <w:r>
+        <w:t xml:space="preserve"> y WAVE han asegurado que la página cumple con los estándares de accesibilidad, corrigiendo posibles barreras.</w:t>
+      </w:r>
+    </w:p>
+    <w:p>
+      <w:r>
+        <w:t xml:space="preserve">Con estas mejoras, </w:t>
+      </w:r>
+      <w:proofErr w:type="spellStart"/>
+      <w:r>
+        <w:t>EcoVibe</w:t>
+      </w:r>
+      <w:proofErr w:type="spellEnd"/>
+      <w:r>
+        <w:t xml:space="preserve"> no solo se convierte en un e-</w:t>
+      </w:r>
+      <w:proofErr w:type="spellStart"/>
+      <w:r>
+        <w:t>commerce</w:t>
+      </w:r>
+      <w:proofErr w:type="spellEnd"/>
+      <w:r>
+        <w:t xml:space="preserve"> más inclusivo, sino que también optimiza su rendimiento y usabilidad, alineándose con los principios de accesibilidad digital y sostenibilidad.</w:t>
+      </w:r>
     </w:p>
     <w:p>
       <w:pPr>
@@ -926,59 +1601,6 @@
           <w:szCs w:val="40"/>
         </w:rPr>
       </w:pPr>
-      <w:bookmarkStart w:id="3" w:name="_Toc191119459"/>
-      <w:r>
-        <w:br w:type="page"/>
-      </w:r>
-    </w:p>
-    <w:p>
-      <w:pPr>
-        <w:pStyle w:val="Ttulo1"/>
-      </w:pPr>
-      <w:r>
-        <w:lastRenderedPageBreak/>
-        <w:t>Validación</w:t>
-      </w:r>
-      <w:bookmarkEnd w:id="3"/>
-    </w:p>
-    <w:p>
-      <w:pPr>
-        <w:jc w:val="left"/>
-        <w:rPr>
-          <w:rFonts w:eastAsiaTheme="majorEastAsia" w:cstheme="majorBidi"/>
-          <w:b/>
-          <w:color w:val="95BF00"/>
-          <w:sz w:val="40"/>
-          <w:szCs w:val="40"/>
-        </w:rPr>
-      </w:pPr>
-      <w:bookmarkStart w:id="4" w:name="_Toc191119460"/>
-      <w:r>
-        <w:br w:type="page"/>
-      </w:r>
-    </w:p>
-    <w:p>
-      <w:pPr>
-        <w:pStyle w:val="Ttulo1"/>
-      </w:pPr>
-      <w:r>
-        <w:lastRenderedPageBreak/>
-        <w:t>Conclusiones</w:t>
-      </w:r>
-      <w:bookmarkEnd w:id="4"/>
-    </w:p>
-    <w:p>
-      <w:pPr>
-        <w:jc w:val="left"/>
-        <w:rPr>
-          <w:rFonts w:eastAsiaTheme="majorEastAsia" w:cstheme="majorBidi"/>
-          <w:b/>
-          <w:color w:val="95BF00"/>
-          <w:sz w:val="40"/>
-          <w:szCs w:val="40"/>
-        </w:rPr>
-      </w:pPr>
-      <w:bookmarkStart w:id="5" w:name="_Toc191119461"/>
       <w:r>
         <w:br w:type="page"/>
       </w:r>
@@ -991,13 +1613,14 @@
         <w:lastRenderedPageBreak/>
         <w:t>Webgrafía</w:t>
       </w:r>
-      <w:bookmarkEnd w:id="5"/>
-    </w:p>
+      <w:bookmarkEnd w:id="4"/>
+    </w:p>
+    <w:p/>
     <w:p>
       <w:r>
         <w:t xml:space="preserve">Biblioteca de Imágenes: </w:t>
       </w:r>
-      <w:hyperlink r:id="rId9" w:history="1">
+      <w:hyperlink r:id="rId10" w:history="1">
         <w:r>
           <w:rPr>
             <w:rStyle w:val="Hipervnculo"/>
@@ -1010,7 +1633,7 @@
       <w:r>
         <w:t xml:space="preserve">IA Generadora Imágenes: </w:t>
       </w:r>
-      <w:hyperlink r:id="rId10" w:history="1">
+      <w:hyperlink r:id="rId11" w:history="1">
         <w:r>
           <w:rPr>
             <w:rStyle w:val="Hipervnculo"/>
@@ -1023,7 +1646,7 @@
       <w:r>
         <w:t xml:space="preserve">IA Editora de Textos: </w:t>
       </w:r>
-      <w:hyperlink r:id="rId11" w:history="1">
+      <w:hyperlink r:id="rId12" w:history="1">
         <w:r>
           <w:rPr>
             <w:rStyle w:val="Hipervnculo"/>
@@ -1046,7 +1669,7 @@
       </w:pPr>
     </w:p>
     <w:sectPr>
-      <w:footerReference w:type="default" r:id="rId12"/>
+      <w:footerReference w:type="default" r:id="rId13"/>
       <w:pgSz w:w="11906" w:h="16838"/>
       <w:pgMar w:top="1417" w:right="1077" w:bottom="1417" w:left="1077" w:header="709" w:footer="709" w:gutter="0"/>
       <w:pgNumType w:start="1"/>
@@ -1059,7 +1682,7 @@
 </file>
 
 <file path=word/endnotes.xml><?xml version="1.0" encoding="utf-8"?>
-<w:endnotes xmlns:wpc="http://schemas.microsoft.com/office/word/2010/wordprocessingCanvas" xmlns:cx="http://schemas.microsoft.com/office/drawing/2014/chartex" xmlns:cx1="http://schemas.microsoft.com/office/drawing/2015/9/8/chartex" xmlns:cx2="http://schemas.microsoft.com/office/drawing/2015/10/21/chartex" xmlns:cx3="http://schemas.microsoft.com/office/drawing/2016/5/9/chartex" xmlns:cx4="http://schemas.microsoft.com/office/drawing/2016/5/10/chartex" xmlns:cx5="http://schemas.microsoft.com/office/drawing/2016/5/11/chartex" xmlns:cx6="http://schemas.microsoft.com/office/drawing/2016/5/12/chartex" xmlns:cx7="http://schemas.microsoft.com/office/drawing/2016/5/13/chartex" xmlns:cx8="http://schemas.microsoft.com/office/drawing/2016/5/14/chartex" xmlns:mc="http://schemas.openxmlformats.org/markup-compatibility/2006" xmlns:aink="http://schemas.microsoft.com/office/drawing/2016/ink" xmlns:am3d="http://schemas.microsoft.com/office/drawing/2017/model3d" xmlns:o="urn:schemas-microsoft-com:office:office" xmlns:oel="http://schemas.microsoft.com/office/2019/extlst" xmlns:r="http://schemas.openxmlformats.org/officeDocument/2006/relationships" xmlns:m="http://schemas.openxmlformats.org/officeDocument/2006/math" xmlns:v="urn:schemas-microsoft-com:vml" xmlns:wp14="http://schemas.microsoft.com/office/word/2010/wordprocessingDrawing" xmlns:wp="http://schemas.openxmlformats.org/drawingml/2006/wordprocessingDrawing" xmlns:w10="urn:schemas-microsoft-com:office:word" xmlns:w="http://schemas.openxmlformats.org/wordprocessingml/2006/main" xmlns:w14="http://schemas.microsoft.com/office/word/2010/wordml" xmlns:w15="http://schemas.microsoft.com/office/word/2012/wordml" xmlns:w16cex="http://schemas.microsoft.com/office/word/2018/wordml/cex" xmlns:w16cid="http://schemas.microsoft.com/office/word/2016/wordml/cid" xmlns:w16="http://schemas.microsoft.com/office/word/2018/wordml" xmlns:w16du="http://schemas.microsoft.com/office/word/2023/wordml/word16du" xmlns:w16sdtdh="http://schemas.microsoft.com/office/word/2020/wordml/sdtdatahash" xmlns:w16sdtfl="http://schemas.microsoft.com/office/word/2024/wordml/sdtformatlock" xmlns:w16se="http://schemas.microsoft.com/office/word/2015/wordml/symex" xmlns:wpg="http://schemas.microsoft.com/office/word/2010/wordprocessingGroup" xmlns:wpi="http://schemas.microsoft.com/office/word/2010/wordprocessingInk" xmlns:wne="http://schemas.microsoft.com/office/word/2006/wordml" xmlns:wps="http://schemas.microsoft.com/office/word/2010/wordprocessingShape" mc:Ignorable="w14 w15 w16se w16cid w16 w16cex w16sdtdh w16sdtfl w16du wp14">
+<w:endnotes xmlns:wpc="http://schemas.microsoft.com/office/word/2010/wordprocessingCanvas" xmlns:cx="http://schemas.microsoft.com/office/drawing/2014/chartex" xmlns:cx1="http://schemas.microsoft.com/office/drawing/2015/9/8/chartex" xmlns:cx2="http://schemas.microsoft.com/office/drawing/2015/10/21/chartex" xmlns:cx3="http://schemas.microsoft.com/office/drawing/2016/5/9/chartex" xmlns:cx4="http://schemas.microsoft.com/office/drawing/2016/5/10/chartex" xmlns:cx5="http://schemas.microsoft.com/office/drawing/2016/5/11/chartex" xmlns:cx6="http://schemas.microsoft.com/office/drawing/2016/5/12/chartex" xmlns:cx7="http://schemas.microsoft.com/office/drawing/2016/5/13/chartex" xmlns:cx8="http://schemas.microsoft.com/office/drawing/2016/5/14/chartex" xmlns:mc="http://schemas.openxmlformats.org/markup-compatibility/2006" xmlns:aink="http://schemas.microsoft.com/office/drawing/2016/ink" xmlns:am3d="http://schemas.microsoft.com/office/drawing/2017/model3d" xmlns:o="urn:schemas-microsoft-com:office:office" xmlns:r="http://schemas.openxmlformats.org/officeDocument/2006/relationships" xmlns:m="http://schemas.openxmlformats.org/officeDocument/2006/math" xmlns:v="urn:schemas-microsoft-com:vml" xmlns:wp14="http://schemas.microsoft.com/office/word/2010/wordprocessingDrawing" xmlns:wp="http://schemas.openxmlformats.org/drawingml/2006/wordprocessingDrawing" xmlns:w10="urn:schemas-microsoft-com:office:word" xmlns:w="http://schemas.openxmlformats.org/wordprocessingml/2006/main" xmlns:w14="http://schemas.microsoft.com/office/word/2010/wordml" xmlns:w15="http://schemas.microsoft.com/office/word/2012/wordml" xmlns:w16cex="http://schemas.microsoft.com/office/word/2018/wordml/cex" xmlns:w16cid="http://schemas.microsoft.com/office/word/2016/wordml/cid" xmlns:w16="http://schemas.microsoft.com/office/word/2018/wordml" xmlns:w16sdtdh="http://schemas.microsoft.com/office/word/2020/wordml/sdtdatahash" xmlns:w16se="http://schemas.microsoft.com/office/word/2015/wordml/symex" xmlns:wpg="http://schemas.microsoft.com/office/word/2010/wordprocessingGroup" xmlns:wpi="http://schemas.microsoft.com/office/word/2010/wordprocessingInk" xmlns:wne="http://schemas.microsoft.com/office/word/2006/wordml" xmlns:wps="http://schemas.microsoft.com/office/word/2010/wordprocessingShape" mc:Ignorable="w14 w15 w16se w16cid w16 w16cex w16sdtdh wp14">
   <w:endnote w:type="separator" w:id="-1">
     <w:p>
       <w:pPr>
@@ -1084,7 +1707,7 @@
 </file>
 
 <file path=word/footer1.xml><?xml version="1.0" encoding="utf-8"?>
-<w:ftr xmlns:wpc="http://schemas.microsoft.com/office/word/2010/wordprocessingCanvas" xmlns:cx="http://schemas.microsoft.com/office/drawing/2014/chartex" xmlns:cx1="http://schemas.microsoft.com/office/drawing/2015/9/8/chartex" xmlns:cx2="http://schemas.microsoft.com/office/drawing/2015/10/21/chartex" xmlns:cx3="http://schemas.microsoft.com/office/drawing/2016/5/9/chartex" xmlns:cx4="http://schemas.microsoft.com/office/drawing/2016/5/10/chartex" xmlns:cx5="http://schemas.microsoft.com/office/drawing/2016/5/11/chartex" xmlns:cx6="http://schemas.microsoft.com/office/drawing/2016/5/12/chartex" xmlns:cx7="http://schemas.microsoft.com/office/drawing/2016/5/13/chartex" xmlns:cx8="http://schemas.microsoft.com/office/drawing/2016/5/14/chartex" xmlns:mc="http://schemas.openxmlformats.org/markup-compatibility/2006" xmlns:aink="http://schemas.microsoft.com/office/drawing/2016/ink" xmlns:am3d="http://schemas.microsoft.com/office/drawing/2017/model3d" xmlns:o="urn:schemas-microsoft-com:office:office" xmlns:oel="http://schemas.microsoft.com/office/2019/extlst" xmlns:r="http://schemas.openxmlformats.org/officeDocument/2006/relationships" xmlns:m="http://schemas.openxmlformats.org/officeDocument/2006/math" xmlns:v="urn:schemas-microsoft-com:vml" xmlns:wp14="http://schemas.microsoft.com/office/word/2010/wordprocessingDrawing" xmlns:wp="http://schemas.openxmlformats.org/drawingml/2006/wordprocessingDrawing" xmlns:w10="urn:schemas-microsoft-com:office:word" xmlns:w="http://schemas.openxmlformats.org/wordprocessingml/2006/main" xmlns:w14="http://schemas.microsoft.com/office/word/2010/wordml" xmlns:w15="http://schemas.microsoft.com/office/word/2012/wordml" xmlns:w16cex="http://schemas.microsoft.com/office/word/2018/wordml/cex" xmlns:w16cid="http://schemas.microsoft.com/office/word/2016/wordml/cid" xmlns:w16="http://schemas.microsoft.com/office/word/2018/wordml" xmlns:w16du="http://schemas.microsoft.com/office/word/2023/wordml/word16du" xmlns:w16sdtdh="http://schemas.microsoft.com/office/word/2020/wordml/sdtdatahash" xmlns:w16sdtfl="http://schemas.microsoft.com/office/word/2024/wordml/sdtformatlock" xmlns:w16se="http://schemas.microsoft.com/office/word/2015/wordml/symex" xmlns:wpg="http://schemas.microsoft.com/office/word/2010/wordprocessingGroup" xmlns:wpi="http://schemas.microsoft.com/office/word/2010/wordprocessingInk" xmlns:wne="http://schemas.microsoft.com/office/word/2006/wordml" xmlns:wps="http://schemas.microsoft.com/office/word/2010/wordprocessingShape" mc:Ignorable="w14 w15 w16se w16cid w16 w16cex w16sdtdh w16sdtfl w16du wp14">
+<w:ftr xmlns:wpc="http://schemas.microsoft.com/office/word/2010/wordprocessingCanvas" xmlns:cx="http://schemas.microsoft.com/office/drawing/2014/chartex" xmlns:cx1="http://schemas.microsoft.com/office/drawing/2015/9/8/chartex" xmlns:cx2="http://schemas.microsoft.com/office/drawing/2015/10/21/chartex" xmlns:cx3="http://schemas.microsoft.com/office/drawing/2016/5/9/chartex" xmlns:cx4="http://schemas.microsoft.com/office/drawing/2016/5/10/chartex" xmlns:cx5="http://schemas.microsoft.com/office/drawing/2016/5/11/chartex" xmlns:cx6="http://schemas.microsoft.com/office/drawing/2016/5/12/chartex" xmlns:cx7="http://schemas.microsoft.com/office/drawing/2016/5/13/chartex" xmlns:cx8="http://schemas.microsoft.com/office/drawing/2016/5/14/chartex" xmlns:mc="http://schemas.openxmlformats.org/markup-compatibility/2006" xmlns:aink="http://schemas.microsoft.com/office/drawing/2016/ink" xmlns:am3d="http://schemas.microsoft.com/office/drawing/2017/model3d" xmlns:o="urn:schemas-microsoft-com:office:office" xmlns:r="http://schemas.openxmlformats.org/officeDocument/2006/relationships" xmlns:m="http://schemas.openxmlformats.org/officeDocument/2006/math" xmlns:v="urn:schemas-microsoft-com:vml" xmlns:wp14="http://schemas.microsoft.com/office/word/2010/wordprocessingDrawing" xmlns:wp="http://schemas.openxmlformats.org/drawingml/2006/wordprocessingDrawing" xmlns:w10="urn:schemas-microsoft-com:office:word" xmlns:w="http://schemas.openxmlformats.org/wordprocessingml/2006/main" xmlns:w14="http://schemas.microsoft.com/office/word/2010/wordml" xmlns:w15="http://schemas.microsoft.com/office/word/2012/wordml" xmlns:w16cex="http://schemas.microsoft.com/office/word/2018/wordml/cex" xmlns:w16cid="http://schemas.microsoft.com/office/word/2016/wordml/cid" xmlns:w16="http://schemas.microsoft.com/office/word/2018/wordml" xmlns:w16sdtdh="http://schemas.microsoft.com/office/word/2020/wordml/sdtdatahash" xmlns:w16se="http://schemas.microsoft.com/office/word/2015/wordml/symex" xmlns:wpg="http://schemas.microsoft.com/office/word/2010/wordprocessingGroup" xmlns:wpi="http://schemas.microsoft.com/office/word/2010/wordprocessingInk" xmlns:wne="http://schemas.microsoft.com/office/word/2006/wordml" xmlns:wps="http://schemas.microsoft.com/office/word/2010/wordprocessingShape" mc:Ignorable="w14 w15 w16se w16cid w16 w16cex w16sdtdh wp14">
   <w:p>
     <w:pPr>
       <w:pStyle w:val="Piedepgina"/>
@@ -1110,7 +1733,7 @@
 </file>
 
 <file path=word/footnotes.xml><?xml version="1.0" encoding="utf-8"?>
-<w:footnotes xmlns:wpc="http://schemas.microsoft.com/office/word/2010/wordprocessingCanvas" xmlns:cx="http://schemas.microsoft.com/office/drawing/2014/chartex" xmlns:cx1="http://schemas.microsoft.com/office/drawing/2015/9/8/chartex" xmlns:cx2="http://schemas.microsoft.com/office/drawing/2015/10/21/chartex" xmlns:cx3="http://schemas.microsoft.com/office/drawing/2016/5/9/chartex" xmlns:cx4="http://schemas.microsoft.com/office/drawing/2016/5/10/chartex" xmlns:cx5="http://schemas.microsoft.com/office/drawing/2016/5/11/chartex" xmlns:cx6="http://schemas.microsoft.com/office/drawing/2016/5/12/chartex" xmlns:cx7="http://schemas.microsoft.com/office/drawing/2016/5/13/chartex" xmlns:cx8="http://schemas.microsoft.com/office/drawing/2016/5/14/chartex" xmlns:mc="http://schemas.openxmlformats.org/markup-compatibility/2006" xmlns:aink="http://schemas.microsoft.com/office/drawing/2016/ink" xmlns:am3d="http://schemas.microsoft.com/office/drawing/2017/model3d" xmlns:o="urn:schemas-microsoft-com:office:office" xmlns:oel="http://schemas.microsoft.com/office/2019/extlst" xmlns:r="http://schemas.openxmlformats.org/officeDocument/2006/relationships" xmlns:m="http://schemas.openxmlformats.org/officeDocument/2006/math" xmlns:v="urn:schemas-microsoft-com:vml" xmlns:wp14="http://schemas.microsoft.com/office/word/2010/wordprocessingDrawing" xmlns:wp="http://schemas.openxmlformats.org/drawingml/2006/wordprocessingDrawing" xmlns:w10="urn:schemas-microsoft-com:office:word" xmlns:w="http://schemas.openxmlformats.org/wordprocessingml/2006/main" xmlns:w14="http://schemas.microsoft.com/office/word/2010/wordml" xmlns:w15="http://schemas.microsoft.com/office/word/2012/wordml" xmlns:w16cex="http://schemas.microsoft.com/office/word/2018/wordml/cex" xmlns:w16cid="http://schemas.microsoft.com/office/word/2016/wordml/cid" xmlns:w16="http://schemas.microsoft.com/office/word/2018/wordml" xmlns:w16du="http://schemas.microsoft.com/office/word/2023/wordml/word16du" xmlns:w16sdtdh="http://schemas.microsoft.com/office/word/2020/wordml/sdtdatahash" xmlns:w16sdtfl="http://schemas.microsoft.com/office/word/2024/wordml/sdtformatlock" xmlns:w16se="http://schemas.microsoft.com/office/word/2015/wordml/symex" xmlns:wpg="http://schemas.microsoft.com/office/word/2010/wordprocessingGroup" xmlns:wpi="http://schemas.microsoft.com/office/word/2010/wordprocessingInk" xmlns:wne="http://schemas.microsoft.com/office/word/2006/wordml" xmlns:wps="http://schemas.microsoft.com/office/word/2010/wordprocessingShape" mc:Ignorable="w14 w15 w16se w16cid w16 w16cex w16sdtdh w16sdtfl w16du wp14">
+<w:footnotes xmlns:wpc="http://schemas.microsoft.com/office/word/2010/wordprocessingCanvas" xmlns:cx="http://schemas.microsoft.com/office/drawing/2014/chartex" xmlns:cx1="http://schemas.microsoft.com/office/drawing/2015/9/8/chartex" xmlns:cx2="http://schemas.microsoft.com/office/drawing/2015/10/21/chartex" xmlns:cx3="http://schemas.microsoft.com/office/drawing/2016/5/9/chartex" xmlns:cx4="http://schemas.microsoft.com/office/drawing/2016/5/10/chartex" xmlns:cx5="http://schemas.microsoft.com/office/drawing/2016/5/11/chartex" xmlns:cx6="http://schemas.microsoft.com/office/drawing/2016/5/12/chartex" xmlns:cx7="http://schemas.microsoft.com/office/drawing/2016/5/13/chartex" xmlns:cx8="http://schemas.microsoft.com/office/drawing/2016/5/14/chartex" xmlns:mc="http://schemas.openxmlformats.org/markup-compatibility/2006" xmlns:aink="http://schemas.microsoft.com/office/drawing/2016/ink" xmlns:am3d="http://schemas.microsoft.com/office/drawing/2017/model3d" xmlns:o="urn:schemas-microsoft-com:office:office" xmlns:r="http://schemas.openxmlformats.org/officeDocument/2006/relationships" xmlns:m="http://schemas.openxmlformats.org/officeDocument/2006/math" xmlns:v="urn:schemas-microsoft-com:vml" xmlns:wp14="http://schemas.microsoft.com/office/word/2010/wordprocessingDrawing" xmlns:wp="http://schemas.openxmlformats.org/drawingml/2006/wordprocessingDrawing" xmlns:w10="urn:schemas-microsoft-com:office:word" xmlns:w="http://schemas.openxmlformats.org/wordprocessingml/2006/main" xmlns:w14="http://schemas.microsoft.com/office/word/2010/wordml" xmlns:w15="http://schemas.microsoft.com/office/word/2012/wordml" xmlns:w16cex="http://schemas.microsoft.com/office/word/2018/wordml/cex" xmlns:w16cid="http://schemas.microsoft.com/office/word/2016/wordml/cid" xmlns:w16="http://schemas.microsoft.com/office/word/2018/wordml" xmlns:w16sdtdh="http://schemas.microsoft.com/office/word/2020/wordml/sdtdatahash" xmlns:w16se="http://schemas.microsoft.com/office/word/2015/wordml/symex" xmlns:wpg="http://schemas.microsoft.com/office/word/2010/wordprocessingGroup" xmlns:wpi="http://schemas.microsoft.com/office/word/2010/wordprocessingInk" xmlns:wne="http://schemas.microsoft.com/office/word/2006/wordml" xmlns:wps="http://schemas.microsoft.com/office/word/2010/wordprocessingShape" mc:Ignorable="w14 w15 w16se w16cid w16 w16cex w16sdtdh wp14">
   <w:footnote w:type="separator" w:id="-1">
     <w:p>
       <w:pPr>
@@ -1134,8 +1757,133 @@
 </w:footnotes>
 </file>
 
+<file path=word/numbering.xml><?xml version="1.0" encoding="utf-8"?>
+<w:numbering xmlns:wpc="http://schemas.microsoft.com/office/word/2010/wordprocessingCanvas" xmlns:cx="http://schemas.microsoft.com/office/drawing/2014/chartex" xmlns:cx1="http://schemas.microsoft.com/office/drawing/2015/9/8/chartex" xmlns:cx2="http://schemas.microsoft.com/office/drawing/2015/10/21/chartex" xmlns:cx3="http://schemas.microsoft.com/office/drawing/2016/5/9/chartex" xmlns:cx4="http://schemas.microsoft.com/office/drawing/2016/5/10/chartex" xmlns:cx5="http://schemas.microsoft.com/office/drawing/2016/5/11/chartex" xmlns:cx6="http://schemas.microsoft.com/office/drawing/2016/5/12/chartex" xmlns:cx7="http://schemas.microsoft.com/office/drawing/2016/5/13/chartex" xmlns:cx8="http://schemas.microsoft.com/office/drawing/2016/5/14/chartex" xmlns:mc="http://schemas.openxmlformats.org/markup-compatibility/2006" xmlns:aink="http://schemas.microsoft.com/office/drawing/2016/ink" xmlns:am3d="http://schemas.microsoft.com/office/drawing/2017/model3d" xmlns:o="urn:schemas-microsoft-com:office:office" xmlns:r="http://schemas.openxmlformats.org/officeDocument/2006/relationships" xmlns:m="http://schemas.openxmlformats.org/officeDocument/2006/math" xmlns:v="urn:schemas-microsoft-com:vml" xmlns:wp14="http://schemas.microsoft.com/office/word/2010/wordprocessingDrawing" xmlns:wp="http://schemas.openxmlformats.org/drawingml/2006/wordprocessingDrawing" xmlns:w10="urn:schemas-microsoft-com:office:word" xmlns:w="http://schemas.openxmlformats.org/wordprocessingml/2006/main" xmlns:w14="http://schemas.microsoft.com/office/word/2010/wordml" xmlns:w15="http://schemas.microsoft.com/office/word/2012/wordml" xmlns:w16cex="http://schemas.microsoft.com/office/word/2018/wordml/cex" xmlns:w16cid="http://schemas.microsoft.com/office/word/2016/wordml/cid" xmlns:w16="http://schemas.microsoft.com/office/word/2018/wordml" xmlns:w16sdtdh="http://schemas.microsoft.com/office/word/2020/wordml/sdtdatahash" xmlns:w16se="http://schemas.microsoft.com/office/word/2015/wordml/symex" xmlns:wpg="http://schemas.microsoft.com/office/word/2010/wordprocessingGroup" xmlns:wpi="http://schemas.microsoft.com/office/word/2010/wordprocessingInk" xmlns:wne="http://schemas.microsoft.com/office/word/2006/wordml" xmlns:wps="http://schemas.microsoft.com/office/word/2010/wordprocessingShape" mc:Ignorable="w14 w15 w16se w16cid w16 w16cex w16sdtdh wp14">
+  <w:abstractNum w:abstractNumId="0" w15:restartNumberingAfterBreak="0">
+    <w:nsid w:val="35C21838"/>
+    <w:multiLevelType w:val="multilevel"/>
+    <w:tmpl w:val="B55E5836"/>
+    <w:lvl w:ilvl="0">
+      <w:start w:val="1"/>
+      <w:numFmt w:val="decimal"/>
+      <w:lvlText w:val="%1."/>
+      <w:lvlJc w:val="left"/>
+      <w:pPr>
+        <w:tabs>
+          <w:tab w:val="num" w:pos="720"/>
+        </w:tabs>
+        <w:ind w:left="720" w:hanging="360"/>
+      </w:pPr>
+    </w:lvl>
+    <w:lvl w:ilvl="1">
+      <w:start w:val="1"/>
+      <w:numFmt w:val="bullet"/>
+      <w:lvlText w:val="o"/>
+      <w:lvlJc w:val="left"/>
+      <w:pPr>
+        <w:tabs>
+          <w:tab w:val="num" w:pos="1440"/>
+        </w:tabs>
+        <w:ind w:left="1440" w:hanging="360"/>
+      </w:pPr>
+      <w:rPr>
+        <w:rFonts w:ascii="Courier New" w:hAnsi="Courier New" w:hint="default"/>
+        <w:sz w:val="20"/>
+      </w:rPr>
+    </w:lvl>
+    <w:lvl w:ilvl="2" w:tentative="1">
+      <w:start w:val="1"/>
+      <w:numFmt w:val="decimal"/>
+      <w:lvlText w:val="%3."/>
+      <w:lvlJc w:val="left"/>
+      <w:pPr>
+        <w:tabs>
+          <w:tab w:val="num" w:pos="2160"/>
+        </w:tabs>
+        <w:ind w:left="2160" w:hanging="360"/>
+      </w:pPr>
+    </w:lvl>
+    <w:lvl w:ilvl="3" w:tentative="1">
+      <w:start w:val="1"/>
+      <w:numFmt w:val="decimal"/>
+      <w:lvlText w:val="%4."/>
+      <w:lvlJc w:val="left"/>
+      <w:pPr>
+        <w:tabs>
+          <w:tab w:val="num" w:pos="2880"/>
+        </w:tabs>
+        <w:ind w:left="2880" w:hanging="360"/>
+      </w:pPr>
+    </w:lvl>
+    <w:lvl w:ilvl="4" w:tentative="1">
+      <w:start w:val="1"/>
+      <w:numFmt w:val="decimal"/>
+      <w:lvlText w:val="%5."/>
+      <w:lvlJc w:val="left"/>
+      <w:pPr>
+        <w:tabs>
+          <w:tab w:val="num" w:pos="3600"/>
+        </w:tabs>
+        <w:ind w:left="3600" w:hanging="360"/>
+      </w:pPr>
+    </w:lvl>
+    <w:lvl w:ilvl="5" w:tentative="1">
+      <w:start w:val="1"/>
+      <w:numFmt w:val="decimal"/>
+      <w:lvlText w:val="%6."/>
+      <w:lvlJc w:val="left"/>
+      <w:pPr>
+        <w:tabs>
+          <w:tab w:val="num" w:pos="4320"/>
+        </w:tabs>
+        <w:ind w:left="4320" w:hanging="360"/>
+      </w:pPr>
+    </w:lvl>
+    <w:lvl w:ilvl="6" w:tentative="1">
+      <w:start w:val="1"/>
+      <w:numFmt w:val="decimal"/>
+      <w:lvlText w:val="%7."/>
+      <w:lvlJc w:val="left"/>
+      <w:pPr>
+        <w:tabs>
+          <w:tab w:val="num" w:pos="5040"/>
+        </w:tabs>
+        <w:ind w:left="5040" w:hanging="360"/>
+      </w:pPr>
+    </w:lvl>
+    <w:lvl w:ilvl="7" w:tentative="1">
+      <w:start w:val="1"/>
+      <w:numFmt w:val="decimal"/>
+      <w:lvlText w:val="%8."/>
+      <w:lvlJc w:val="left"/>
+      <w:pPr>
+        <w:tabs>
+          <w:tab w:val="num" w:pos="5760"/>
+        </w:tabs>
+        <w:ind w:left="5760" w:hanging="360"/>
+      </w:pPr>
+    </w:lvl>
+    <w:lvl w:ilvl="8" w:tentative="1">
+      <w:start w:val="1"/>
+      <w:numFmt w:val="decimal"/>
+      <w:lvlText w:val="%9."/>
+      <w:lvlJc w:val="left"/>
+      <w:pPr>
+        <w:tabs>
+          <w:tab w:val="num" w:pos="6480"/>
+        </w:tabs>
+        <w:ind w:left="6480" w:hanging="360"/>
+      </w:pPr>
+    </w:lvl>
+  </w:abstractNum>
+  <w:num w:numId="1">
+    <w:abstractNumId w:val="0"/>
+  </w:num>
+</w:numbering>
+</file>
+
 <file path=word/styles.xml><?xml version="1.0" encoding="utf-8"?>
-<w:styles xmlns:mc="http://schemas.openxmlformats.org/markup-compatibility/2006" xmlns:r="http://schemas.openxmlformats.org/officeDocument/2006/relationships" xmlns:w="http://schemas.openxmlformats.org/wordprocessingml/2006/main" xmlns:w14="http://schemas.microsoft.com/office/word/2010/wordml" xmlns:w15="http://schemas.microsoft.com/office/word/2012/wordml" xmlns:w16cex="http://schemas.microsoft.com/office/word/2018/wordml/cex" xmlns:w16cid="http://schemas.microsoft.com/office/word/2016/wordml/cid" xmlns:w16="http://schemas.microsoft.com/office/word/2018/wordml" xmlns:w16du="http://schemas.microsoft.com/office/word/2023/wordml/word16du" xmlns:w16sdtdh="http://schemas.microsoft.com/office/word/2020/wordml/sdtdatahash" xmlns:w16sdtfl="http://schemas.microsoft.com/office/word/2024/wordml/sdtformatlock" xmlns:w16se="http://schemas.microsoft.com/office/word/2015/wordml/symex" mc:Ignorable="w14 w15 w16se w16cid w16 w16cex w16sdtdh w16sdtfl w16du">
+<w:styles xmlns:mc="http://schemas.openxmlformats.org/markup-compatibility/2006" xmlns:r="http://schemas.openxmlformats.org/officeDocument/2006/relationships" xmlns:w="http://schemas.openxmlformats.org/wordprocessingml/2006/main" xmlns:w14="http://schemas.microsoft.com/office/word/2010/wordml" xmlns:w15="http://schemas.microsoft.com/office/word/2012/wordml" xmlns:w16cex="http://schemas.microsoft.com/office/word/2018/wordml/cex" xmlns:w16cid="http://schemas.microsoft.com/office/word/2016/wordml/cid" xmlns:w16="http://schemas.microsoft.com/office/word/2018/wordml" xmlns:w16sdtdh="http://schemas.microsoft.com/office/word/2020/wordml/sdtdatahash" xmlns:w16se="http://schemas.microsoft.com/office/word/2015/wordml/symex" mc:Ignorable="w14 w15 w16se w16cid w16 w16cex w16sdtdh">
   <w:docDefaults>
     <w:rPrDefault>
       <w:rPr>
@@ -1572,7 +2320,6 @@
     <w:next w:val="Normal"/>
     <w:link w:val="Ttulo2Car"/>
     <w:uiPriority w:val="9"/>
-    <w:semiHidden/>
     <w:unhideWhenUsed/>
     <w:qFormat/>
     <w:rsid w:val="00F82CA4"/>
@@ -1596,7 +2343,6 @@
     <w:next w:val="Normal"/>
     <w:link w:val="Ttulo3Car"/>
     <w:uiPriority w:val="9"/>
-    <w:semiHidden/>
     <w:unhideWhenUsed/>
     <w:qFormat/>
     <w:rsid w:val="00F82CA4"/>
@@ -1790,7 +2536,6 @@
     <w:basedOn w:val="Fuentedeprrafopredeter"/>
     <w:link w:val="Ttulo2"/>
     <w:uiPriority w:val="9"/>
-    <w:semiHidden/>
     <w:rsid w:val="00F82CA4"/>
     <w:rPr>
       <w:rFonts w:ascii="Roboto" w:eastAsiaTheme="majorEastAsia" w:hAnsi="Roboto" w:cstheme="majorBidi"/>
@@ -1805,7 +2550,6 @@
     <w:basedOn w:val="Fuentedeprrafopredeter"/>
     <w:link w:val="Ttulo3"/>
     <w:uiPriority w:val="9"/>
-    <w:semiHidden/>
     <w:rsid w:val="00F82CA4"/>
     <w:rPr>
       <w:rFonts w:eastAsiaTheme="majorEastAsia" w:cstheme="majorBidi"/>
@@ -2174,6 +2918,49 @@
     <w:rPr>
       <w:color w:val="605E5C"/>
       <w:shd w:val="clear" w:color="auto" w:fill="E1DFDD"/>
+    </w:rPr>
+  </w:style>
+  <w:style w:type="character" w:styleId="Textoennegrita">
+    <w:name w:val="Strong"/>
+    <w:basedOn w:val="Fuentedeprrafopredeter"/>
+    <w:uiPriority w:val="22"/>
+    <w:qFormat/>
+    <w:rsid w:val="00EE67E2"/>
+    <w:rPr>
+      <w:b/>
+      <w:bCs/>
+    </w:rPr>
+  </w:style>
+  <w:style w:type="paragraph" w:styleId="NormalWeb">
+    <w:name w:val="Normal (Web)"/>
+    <w:basedOn w:val="Normal"/>
+    <w:uiPriority w:val="99"/>
+    <w:semiHidden/>
+    <w:unhideWhenUsed/>
+    <w:rsid w:val="00EE67E2"/>
+    <w:pPr>
+      <w:spacing w:before="100" w:beforeAutospacing="1" w:after="100" w:afterAutospacing="1" w:line="240" w:lineRule="auto"/>
+      <w:jc w:val="left"/>
+    </w:pPr>
+    <w:rPr>
+      <w:rFonts w:ascii="Times New Roman" w:eastAsia="Times New Roman" w:hAnsi="Times New Roman" w:cs="Times New Roman"/>
+      <w:kern w:val="0"/>
+      <w:szCs w:val="24"/>
+      <w:lang w:eastAsia="es-ES"/>
+      <w14:ligatures w14:val="none"/>
+    </w:rPr>
+  </w:style>
+  <w:style w:type="character" w:styleId="CdigoHTML">
+    <w:name w:val="HTML Code"/>
+    <w:basedOn w:val="Fuentedeprrafopredeter"/>
+    <w:uiPriority w:val="99"/>
+    <w:semiHidden/>
+    <w:unhideWhenUsed/>
+    <w:rsid w:val="00EE67E2"/>
+    <w:rPr>
+      <w:rFonts w:ascii="Courier New" w:eastAsia="Times New Roman" w:hAnsi="Courier New" w:cs="Courier New"/>
+      <w:sz w:val="20"/>
+      <w:szCs w:val="20"/>
     </w:rPr>
   </w:style>
 </w:styles>
